--- a/PET_SHOP_MANAGEMENT_COVER.docx
+++ b/PET_SHOP_MANAGEMENT_COVER.docx
@@ -23,6 +23,14 @@
           <w:szCs w:val="44"/>
         </w:rPr>
         <w:t xml:space="preserve">VIETNAMESE – GERMAN UNIVERSITY</w:t>
+      </w:r>
+      <w:r>
+        <w:rPr>
+          <w:rFonts w:ascii="Times New Roman" w:hAnsi="Times New Roman" w:cs="Times New Roman"/>
+          <w:b/>
+          <w:sz w:val="42"/>
+          <w:szCs w:val="44"/>
+        </w:rPr>
       </w:r>
       <w:r>
         <w:rPr>
@@ -68,6 +76,13 @@
           <w:szCs w:val="36"/>
         </w:rPr>
       </w:r>
+      <w:r>
+        <w:rPr>
+          <w:rFonts w:ascii="Times New Roman" w:hAnsi="Times New Roman" w:cs="Times New Roman"/>
+          <w:sz w:val="36"/>
+          <w:szCs w:val="36"/>
+        </w:rPr>
+      </w:r>
     </w:p>
     <w:p>
       <w:pPr>
@@ -96,6 +111,13 @@
           <w:szCs w:val="30"/>
         </w:rPr>
       </w:r>
+      <w:r>
+        <w:rPr>
+          <w:rFonts w:ascii="Times New Roman" w:hAnsi="Times New Roman" w:cs="Times New Roman"/>
+          <w:sz w:val="30"/>
+          <w:szCs w:val="30"/>
+        </w:rPr>
+      </w:r>
     </w:p>
     <w:p>
       <w:pPr>
@@ -108,6 +130,13 @@
           <w:szCs w:val="50"/>
         </w:rPr>
       </w:pPr>
+      <w:r>
+        <w:rPr>
+          <w:rFonts w:ascii="Times New Roman" w:hAnsi="Times New Roman" w:cs="Times New Roman"/>
+          <w:sz w:val="50"/>
+          <w:szCs w:val="50"/>
+        </w:rPr>
+      </w:r>
       <w:r>
         <w:rPr>
           <w:rFonts w:ascii="Times New Roman" w:hAnsi="Times New Roman" w:cs="Times New Roman"/>
@@ -148,18 +177,32 @@
           <w:szCs w:val="50"/>
         </w:rPr>
       </w:r>
-    </w:p>
-    <w:p>
-      <w:pPr>
-        <w:pBdr/>
-        <w:spacing w:after="0" w:line="240" w:lineRule="auto"/>
-        <w:ind/>
+      <w:r>
         <w:rPr>
           <w:rFonts w:ascii="Times New Roman" w:hAnsi="Times New Roman" w:cs="Times New Roman"/>
           <w:sz w:val="50"/>
           <w:szCs w:val="50"/>
         </w:rPr>
-      </w:pPr>
+      </w:r>
+    </w:p>
+    <w:p>
+      <w:pPr>
+        <w:pBdr/>
+        <w:spacing w:after="0" w:line="240" w:lineRule="auto"/>
+        <w:ind/>
+        <w:rPr>
+          <w:rFonts w:ascii="Times New Roman" w:hAnsi="Times New Roman" w:cs="Times New Roman"/>
+          <w:sz w:val="50"/>
+          <w:szCs w:val="50"/>
+        </w:rPr>
+      </w:pPr>
+      <w:r>
+        <w:rPr>
+          <w:rFonts w:ascii="Times New Roman" w:hAnsi="Times New Roman" w:cs="Times New Roman"/>
+          <w:sz w:val="50"/>
+          <w:szCs w:val="50"/>
+        </w:rPr>
+      </w:r>
       <w:r>
         <w:rPr>
           <w:rFonts w:ascii="Times New Roman" w:hAnsi="Times New Roman" w:cs="Times New Roman"/>
@@ -202,6 +245,13 @@
           <w:szCs w:val="26"/>
         </w:rPr>
         <w:t xml:space="preserve">PROJECT REPORT</w:t>
+      </w:r>
+      <w:r>
+        <w:rPr>
+          <w:rFonts w:ascii="Times New Roman" w:hAnsi="Times New Roman" w:cs="Times New Roman"/>
+          <w:sz w:val="26"/>
+          <w:szCs w:val="26"/>
+        </w:rPr>
       </w:r>
       <w:r>
         <w:rPr>
@@ -279,32 +329,6 @@
           <w:szCs w:val="50"/>
         </w:rPr>
       </w:r>
-      <w:r>
-        <w:rPr>
-          <w:rFonts w:ascii="Times New Roman" w:hAnsi="Times New Roman" w:cs="Times New Roman"/>
-          <w:i/>
-          <w:color w:val="ff0000"/>
-          <w:sz w:val="50"/>
-          <w:szCs w:val="50"/>
-        </w:rPr>
-      </w:r>
-      <w:r>
-        <w:rPr>
-          <w:rFonts w:ascii="Times New Roman" w:hAnsi="Times New Roman" w:cs="Times New Roman"/>
-          <w:i/>
-          <w:color w:val="ff0000"/>
-          <w:sz w:val="50"/>
-          <w:szCs w:val="50"/>
-        </w:rPr>
-      </w:r>
-      <w:r>
-        <w:rPr>
-          <w:rFonts w:ascii="Times New Roman" w:hAnsi="Times New Roman" w:cs="Times New Roman"/>
-          <w:color w:val="ff0000"/>
-          <w:sz w:val="50"/>
-          <w:szCs w:val="50"/>
-        </w:rPr>
-      </w:r>
     </w:p>
     <w:p>
       <w:pPr>
@@ -317,6 +341,13 @@
           <w:szCs w:val="50"/>
         </w:rPr>
       </w:pPr>
+      <w:r>
+        <w:rPr>
+          <w:rFonts w:ascii="Times New Roman" w:hAnsi="Times New Roman" w:cs="Times New Roman"/>
+          <w:sz w:val="50"/>
+          <w:szCs w:val="50"/>
+        </w:rPr>
+      </w:r>
       <w:r>
         <w:rPr>
           <w:rFonts w:ascii="Times New Roman" w:hAnsi="Times New Roman" w:cs="Times New Roman"/>
@@ -357,18 +388,32 @@
           <w:szCs w:val="50"/>
         </w:rPr>
       </w:r>
-    </w:p>
-    <w:p>
-      <w:pPr>
-        <w:pBdr/>
-        <w:spacing w:after="0" w:line="240" w:lineRule="auto"/>
-        <w:ind/>
+      <w:r>
         <w:rPr>
           <w:rFonts w:ascii="Times New Roman" w:hAnsi="Times New Roman" w:cs="Times New Roman"/>
           <w:sz w:val="50"/>
           <w:szCs w:val="50"/>
         </w:rPr>
-      </w:pPr>
+      </w:r>
+    </w:p>
+    <w:p>
+      <w:pPr>
+        <w:pBdr/>
+        <w:spacing w:after="0" w:line="240" w:lineRule="auto"/>
+        <w:ind/>
+        <w:rPr>
+          <w:rFonts w:ascii="Times New Roman" w:hAnsi="Times New Roman" w:cs="Times New Roman"/>
+          <w:sz w:val="50"/>
+          <w:szCs w:val="50"/>
+        </w:rPr>
+      </w:pPr>
+      <w:r>
+        <w:rPr>
+          <w:rFonts w:ascii="Times New Roman" w:hAnsi="Times New Roman" w:cs="Times New Roman"/>
+          <w:sz w:val="50"/>
+          <w:szCs w:val="50"/>
+        </w:rPr>
+      </w:r>
       <w:r>
         <w:rPr>
           <w:rFonts w:ascii="Times New Roman" w:hAnsi="Times New Roman" w:cs="Times New Roman"/>
@@ -395,6 +440,13 @@
           <w:szCs w:val="50"/>
         </w:rPr>
       </w:pPr>
+      <w:r>
+        <w:rPr>
+          <w:rFonts w:ascii="Times New Roman" w:hAnsi="Times New Roman" w:cs="Times New Roman"/>
+          <w:sz w:val="50"/>
+          <w:szCs w:val="50"/>
+        </w:rPr>
+      </w:r>
       <w:r>
         <w:rPr>
           <w:rFonts w:ascii="Times New Roman" w:hAnsi="Times New Roman" w:cs="Times New Roman"/>
@@ -462,10 +514,19 @@
           <w:szCs w:val="32"/>
         </w:rPr>
       </w:r>
+      <w:r>
+        <w:rPr>
+          <w:rFonts w:ascii="Times New Roman" w:hAnsi="Times New Roman" w:cs="Times New Roman"/>
+          <w:b/>
+          <w:i/>
+          <w:sz w:val="32"/>
+          <w:szCs w:val="32"/>
+        </w:rPr>
+      </w:r>
     </w:p>
     <w:p>
       <w:pPr>
-        <w:pStyle w:val="670"/>
+        <w:pStyle w:val="892"/>
         <w:numPr>
           <w:ilvl w:val="0"/>
           <w:numId w:val="1"/>
@@ -556,7 +617,7 @@
     </w:p>
     <w:p>
       <w:pPr>
-        <w:pStyle w:val="670"/>
+        <w:pStyle w:val="892"/>
         <w:numPr>
           <w:ilvl w:val="0"/>
           <w:numId w:val="1"/>
@@ -627,14 +688,6 @@
           <w:sz w:val="32"/>
           <w:szCs w:val="32"/>
         </w:rPr>
-      </w:r>
-      <w:r>
-        <w:rPr>
-          <w:rFonts w:ascii="Times New Roman" w:hAnsi="Times New Roman" w:cs="Times New Roman"/>
-          <w:color w:val="ff0000"/>
-          <w:sz w:val="32"/>
-          <w:szCs w:val="32"/>
-        </w:rPr>
         <w:t xml:space="preserve"> – </w:t>
       </w:r>
       <w:r>
@@ -688,6 +741,13 @@
           <w:szCs w:val="32"/>
         </w:rPr>
       </w:r>
+      <w:r>
+        <w:rPr>
+          <w:rFonts w:ascii="Times New Roman" w:hAnsi="Times New Roman" w:cs="Times New Roman"/>
+          <w:sz w:val="32"/>
+          <w:szCs w:val="32"/>
+        </w:rPr>
+      </w:r>
     </w:p>
     <w:p>
       <w:pPr>
@@ -747,6 +807,72 @@
           <w:szCs w:val="32"/>
         </w:rPr>
       </w:r>
+      <w:r>
+        <w:rPr>
+          <w:rFonts w:ascii="Times New Roman" w:hAnsi="Times New Roman" w:cs="Times New Roman"/>
+          <w:sz w:val="32"/>
+          <w:szCs w:val="32"/>
+        </w:rPr>
+      </w:r>
+    </w:p>
+    <w:p>
+      <w:pPr>
+        <w:pBdr/>
+        <w:spacing w:after="0" w:line="240" w:lineRule="auto"/>
+        <w:ind/>
+        <w:rPr>
+          <w:rFonts w:ascii="Times New Roman" w:hAnsi="Times New Roman" w:cs="Times New Roman"/>
+          <w:sz w:val="32"/>
+          <w:szCs w:val="32"/>
+        </w:rPr>
+      </w:pPr>
+      <w:r>
+        <w:rPr>
+          <w:rFonts w:ascii="Times New Roman" w:hAnsi="Times New Roman" w:cs="Times New Roman"/>
+          <w:sz w:val="32"/>
+          <w:szCs w:val="32"/>
+        </w:rPr>
+      </w:r>
+      <w:r>
+        <w:rPr>
+          <w:rFonts w:ascii="Times New Roman" w:hAnsi="Times New Roman" w:cs="Times New Roman"/>
+          <w:sz w:val="32"/>
+          <w:szCs w:val="32"/>
+        </w:rPr>
+      </w:r>
+      <w:r>
+        <w:rPr>
+          <w:rFonts w:ascii="Times New Roman" w:hAnsi="Times New Roman" w:cs="Times New Roman"/>
+          <w:sz w:val="32"/>
+          <w:szCs w:val="32"/>
+        </w:rPr>
+      </w:r>
+    </w:p>
+    <w:p>
+      <w:pPr>
+        <w:pBdr/>
+        <w:spacing w:after="0" w:line="240" w:lineRule="auto"/>
+        <w:ind/>
+        <w:rPr>
+          <w:rFonts w:ascii="Times New Roman" w:hAnsi="Times New Roman" w:cs="Times New Roman"/>
+          <w:sz w:val="32"/>
+          <w:szCs w:val="32"/>
+        </w:rPr>
+      </w:pPr>
+      <w:r>
+        <w:rPr>
+          <w:rFonts w:ascii="Times New Roman" w:hAnsi="Times New Roman" w:cs="Times New Roman"/>
+          <w:sz w:val="32"/>
+          <w:szCs w:val="32"/>
+        </w:rPr>
+      </w:r>
+      <w:r>
+        <w:rPr>
+          <w:rFonts w:ascii="Times New Roman" w:hAnsi="Times New Roman" w:cs="Times New Roman"/>
+          <w:sz w:val="32"/>
+          <w:szCs w:val="32"/>
+        </w:rPr>
+      </w:r>
     </w:p>
     <w:p>
       <w:pPr>
@@ -782,56 +908,11 @@
           <w:szCs w:val="32"/>
         </w:rPr>
       </w:r>
-    </w:p>
-    <w:p>
-      <w:pPr>
-        <w:pBdr/>
-        <w:spacing w:after="0" w:line="240" w:lineRule="auto"/>
-        <w:ind/>
-        <w:rPr>
-          <w:rFonts w:ascii="Times New Roman" w:hAnsi="Times New Roman" w:cs="Times New Roman"/>
-          <w:sz w:val="50"/>
-          <w:szCs w:val="50"/>
-        </w:rPr>
-      </w:pPr>
       <w:r>
         <w:rPr>
           <w:rFonts w:ascii="Times New Roman" w:hAnsi="Times New Roman" w:cs="Times New Roman"/>
-          <w:sz w:val="50"/>
-          <w:szCs w:val="50"/>
-        </w:rPr>
-      </w:r>
-      <w:r>
-        <w:rPr>
-          <w:rFonts w:ascii="Times New Roman" w:hAnsi="Times New Roman" w:cs="Times New Roman"/>
-          <w:sz w:val="50"/>
-          <w:szCs w:val="50"/>
-        </w:rPr>
-      </w:r>
-    </w:p>
-    <w:p>
-      <w:pPr>
-        <w:pBdr/>
-        <w:spacing w:after="0" w:line="240" w:lineRule="auto"/>
-        <w:ind/>
-        <w:rPr>
-          <w:rFonts w:ascii="Times New Roman" w:hAnsi="Times New Roman" w:cs="Times New Roman"/>
-          <w:sz w:val="50"/>
-          <w:szCs w:val="50"/>
-        </w:rPr>
-      </w:pPr>
-      <w:r>
-        <w:rPr>
-          <w:rFonts w:ascii="Times New Roman" w:hAnsi="Times New Roman" w:cs="Times New Roman"/>
-          <w:sz w:val="50"/>
-          <w:szCs w:val="50"/>
-        </w:rPr>
-      </w:r>
-      <w:r>
-        <w:rPr>
-          <w:rFonts w:ascii="Times New Roman" w:hAnsi="Times New Roman" w:cs="Times New Roman"/>
-          <w:sz w:val="50"/>
-          <w:szCs w:val="50"/>
+          <w:sz w:val="32"/>
+          <w:szCs w:val="32"/>
         </w:rPr>
       </w:r>
     </w:p>
@@ -950,7 +1031,47 @@
           <w:rFonts w:ascii="Times New Roman" w:hAnsi="Times New Roman" w:cs="Times New Roman"/>
           <w:sz w:val="50"/>
           <w:szCs w:val="50"/>
+        </w:rPr>
+      </w:r>
+      <w:r>
+        <w:rPr>
+          <w:rFonts w:ascii="Times New Roman" w:hAnsi="Times New Roman" w:cs="Times New Roman"/>
+          <w:sz w:val="50"/>
+          <w:szCs w:val="50"/>
+        </w:rPr>
+      </w:r>
+      <w:r>
+        <w:rPr>
+          <w:rFonts w:ascii="Times New Roman" w:hAnsi="Times New Roman" w:cs="Times New Roman"/>
+          <w:sz w:val="50"/>
+          <w:szCs w:val="50"/>
+        </w:rPr>
+      </w:r>
+    </w:p>
+    <w:p>
+      <w:pPr>
+        <w:pBdr/>
+        <w:spacing w:after="0" w:line="240" w:lineRule="auto"/>
+        <w:ind/>
+        <w:rPr>
+          <w:rFonts w:ascii="Times New Roman" w:hAnsi="Times New Roman" w:cs="Times New Roman"/>
+          <w:sz w:val="50"/>
+          <w:szCs w:val="50"/>
+        </w:rPr>
+      </w:pPr>
+      <w:r>
+        <w:rPr>
+          <w:rFonts w:ascii="Times New Roman" w:hAnsi="Times New Roman" w:cs="Times New Roman"/>
+          <w:sz w:val="50"/>
+          <w:szCs w:val="50"/>
           <w:lang w:val="vi-VN"/>
+        </w:rPr>
+      </w:r>
+      <w:r>
+        <w:rPr>
+          <w:rFonts w:ascii="Times New Roman" w:hAnsi="Times New Roman" w:cs="Times New Roman"/>
+          <w:sz w:val="50"/>
+          <w:szCs w:val="50"/>
         </w:rPr>
       </w:r>
       <w:r>
@@ -1015,6 +1136,13 @@
           <w:szCs w:val="28"/>
         </w:rPr>
       </w:r>
+      <w:r>
+        <w:rPr>
+          <w:rFonts w:ascii="Times New Roman" w:hAnsi="Times New Roman" w:cs="Times New Roman"/>
+          <w:sz w:val="28"/>
+          <w:szCs w:val="28"/>
+        </w:rPr>
+      </w:r>
     </w:p>
     <w:p>
       <w:pPr>
@@ -1054,7 +1182,6 @@
         <w:ind/>
         <w:rPr/>
       </w:pPr>
-      <w:r/>
       <w:r>
         <w:separator/>
       </w:r>
@@ -1069,7 +1196,6 @@
         <w:ind/>
         <w:rPr/>
       </w:pPr>
-      <w:r/>
       <w:r>
         <w:continuationSeparator/>
       </w:r>
@@ -1089,7 +1215,6 @@
         <w:ind/>
         <w:rPr/>
       </w:pPr>
-      <w:r/>
       <w:r>
         <w:separator/>
       </w:r>
@@ -1104,7 +1229,6 @@
         <w:ind/>
         <w:rPr/>
       </w:pPr>
-      <w:r/>
       <w:r>
         <w:continuationSeparator/>
       </w:r>
@@ -1409,9 +1533,9 @@
     <w:lsdException w:name="Bibliography" w:uiPriority="37"/>
     <w:lsdException w:name="TOC Heading" w:uiPriority="39" w:qFormat="1"/>
   </w:latentStyles>
-  <w:style w:type="table" w:styleId="12">
+  <w:style w:type="table" w:styleId="703">
     <w:name w:val="Table Grid"/>
-    <w:basedOn w:val="668"/>
+    <w:basedOn w:val="890"/>
     <w:uiPriority w:val="59"/>
     <w:pPr>
       <w:pBdr/>
@@ -1608,9 +1732,9 @@
       </w:tcPr>
     </w:tblStylePr>
   </w:style>
-  <w:style w:type="table" w:styleId="13">
+  <w:style w:type="table" w:styleId="704">
     <w:name w:val="Table Grid Light"/>
-    <w:basedOn w:val="668"/>
+    <w:basedOn w:val="890"/>
     <w:uiPriority w:val="59"/>
     <w:pPr>
       <w:pBdr/>
@@ -1807,9 +1931,9 @@
       </w:tcPr>
     </w:tblStylePr>
   </w:style>
-  <w:style w:type="table" w:styleId="14">
+  <w:style w:type="table" w:styleId="705">
     <w:name w:val="Plain Table 1"/>
-    <w:basedOn w:val="668"/>
+    <w:basedOn w:val="890"/>
     <w:uiPriority w:val="59"/>
     <w:pPr>
       <w:pBdr/>
@@ -2032,9 +2156,9 @@
       </w:tcPr>
     </w:tblStylePr>
   </w:style>
-  <w:style w:type="table" w:styleId="15">
+  <w:style w:type="table" w:styleId="706">
     <w:name w:val="Plain Table 2"/>
-    <w:basedOn w:val="668"/>
+    <w:basedOn w:val="890"/>
     <w:uiPriority w:val="59"/>
     <w:pPr>
       <w:pBdr/>
@@ -2265,9 +2389,9 @@
       </w:tcPr>
     </w:tblStylePr>
   </w:style>
-  <w:style w:type="table" w:styleId="16">
+  <w:style w:type="table" w:styleId="707">
     <w:name w:val="Plain Table 3"/>
-    <w:basedOn w:val="668"/>
+    <w:basedOn w:val="890"/>
     <w:uiPriority w:val="99"/>
     <w:pPr>
       <w:pBdr/>
@@ -2495,9 +2619,9 @@
       </w:tcPr>
     </w:tblStylePr>
   </w:style>
-  <w:style w:type="table" w:styleId="17">
+  <w:style w:type="table" w:styleId="708">
     <w:name w:val="Plain Table 4"/>
-    <w:basedOn w:val="668"/>
+    <w:basedOn w:val="890"/>
     <w:uiPriority w:val="99"/>
     <w:pPr>
       <w:pBdr/>
@@ -2711,9 +2835,9 @@
       </w:tcPr>
     </w:tblStylePr>
   </w:style>
-  <w:style w:type="table" w:styleId="18">
+  <w:style w:type="table" w:styleId="709">
     <w:name w:val="Plain Table 5"/>
-    <w:basedOn w:val="668"/>
+    <w:basedOn w:val="890"/>
     <w:uiPriority w:val="99"/>
     <w:pPr>
       <w:pBdr/>
@@ -2944,9 +3068,9 @@
       </w:tcPr>
     </w:tblStylePr>
   </w:style>
-  <w:style w:type="table" w:styleId="19">
+  <w:style w:type="table" w:styleId="710">
     <w:name w:val="Grid Table 1 Light"/>
-    <w:basedOn w:val="668"/>
+    <w:basedOn w:val="890"/>
     <w:uiPriority w:val="99"/>
     <w:pPr>
       <w:pBdr/>
@@ -3167,9 +3291,9 @@
       </w:tcPr>
     </w:tblStylePr>
   </w:style>
-  <w:style w:type="table" w:styleId="20">
+  <w:style w:type="table" w:styleId="711">
     <w:name w:val="Grid Table 1 Light - Accent 1"/>
-    <w:basedOn w:val="668"/>
+    <w:basedOn w:val="890"/>
     <w:uiPriority w:val="99"/>
     <w:pPr>
       <w:pBdr/>
@@ -3390,9 +3514,9 @@
       </w:tcPr>
     </w:tblStylePr>
   </w:style>
-  <w:style w:type="table" w:styleId="21">
+  <w:style w:type="table" w:styleId="712">
     <w:name w:val="Grid Table 1 Light - Accent 2"/>
-    <w:basedOn w:val="668"/>
+    <w:basedOn w:val="890"/>
     <w:uiPriority w:val="99"/>
     <w:pPr>
       <w:pBdr/>
@@ -3613,9 +3737,9 @@
       </w:tcPr>
     </w:tblStylePr>
   </w:style>
-  <w:style w:type="table" w:styleId="22">
+  <w:style w:type="table" w:styleId="713">
     <w:name w:val="Grid Table 1 Light - Accent 3"/>
-    <w:basedOn w:val="668"/>
+    <w:basedOn w:val="890"/>
     <w:uiPriority w:val="99"/>
     <w:pPr>
       <w:pBdr/>
@@ -3836,9 +3960,9 @@
       </w:tcPr>
     </w:tblStylePr>
   </w:style>
-  <w:style w:type="table" w:styleId="23">
+  <w:style w:type="table" w:styleId="714">
     <w:name w:val="Grid Table 1 Light - Accent 4"/>
-    <w:basedOn w:val="668"/>
+    <w:basedOn w:val="890"/>
     <w:uiPriority w:val="99"/>
     <w:pPr>
       <w:pBdr/>
@@ -4059,9 +4183,9 @@
       </w:tcPr>
     </w:tblStylePr>
   </w:style>
-  <w:style w:type="table" w:styleId="24">
+  <w:style w:type="table" w:styleId="715">
     <w:name w:val="Grid Table 1 Light - Accent 5"/>
-    <w:basedOn w:val="668"/>
+    <w:basedOn w:val="890"/>
     <w:uiPriority w:val="99"/>
     <w:pPr>
       <w:pBdr/>
@@ -4282,9 +4406,9 @@
       </w:tcPr>
     </w:tblStylePr>
   </w:style>
-  <w:style w:type="table" w:styleId="25">
+  <w:style w:type="table" w:styleId="716">
     <w:name w:val="Grid Table 1 Light - Accent 6"/>
-    <w:basedOn w:val="668"/>
+    <w:basedOn w:val="890"/>
     <w:uiPriority w:val="99"/>
     <w:pPr>
       <w:pBdr/>
@@ -4505,9 +4629,9 @@
       </w:tcPr>
     </w:tblStylePr>
   </w:style>
-  <w:style w:type="table" w:styleId="26">
+  <w:style w:type="table" w:styleId="717">
     <w:name w:val="Grid Table 2"/>
-    <w:basedOn w:val="668"/>
+    <w:basedOn w:val="890"/>
     <w:uiPriority w:val="99"/>
     <w:pPr>
       <w:pBdr/>
@@ -4737,9 +4861,9 @@
       </w:tcPr>
     </w:tblStylePr>
   </w:style>
-  <w:style w:type="table" w:styleId="27">
+  <w:style w:type="table" w:styleId="718">
     <w:name w:val="Grid Table 2 - Accent 1"/>
-    <w:basedOn w:val="668"/>
+    <w:basedOn w:val="890"/>
     <w:uiPriority w:val="99"/>
     <w:pPr>
       <w:pBdr/>
@@ -4969,9 +5093,9 @@
       </w:tcPr>
     </w:tblStylePr>
   </w:style>
-  <w:style w:type="table" w:styleId="28">
+  <w:style w:type="table" w:styleId="719">
     <w:name w:val="Grid Table 2 - Accent 2"/>
-    <w:basedOn w:val="668"/>
+    <w:basedOn w:val="890"/>
     <w:uiPriority w:val="99"/>
     <w:pPr>
       <w:pBdr/>
@@ -5201,9 +5325,9 @@
       </w:tcPr>
     </w:tblStylePr>
   </w:style>
-  <w:style w:type="table" w:styleId="29">
+  <w:style w:type="table" w:styleId="720">
     <w:name w:val="Grid Table 2 - Accent 3"/>
-    <w:basedOn w:val="668"/>
+    <w:basedOn w:val="890"/>
     <w:uiPriority w:val="99"/>
     <w:pPr>
       <w:pBdr/>
@@ -5433,9 +5557,9 @@
       </w:tcPr>
     </w:tblStylePr>
   </w:style>
-  <w:style w:type="table" w:styleId="30">
+  <w:style w:type="table" w:styleId="721">
     <w:name w:val="Grid Table 2 - Accent 4"/>
-    <w:basedOn w:val="668"/>
+    <w:basedOn w:val="890"/>
     <w:uiPriority w:val="99"/>
     <w:pPr>
       <w:pBdr/>
@@ -5665,9 +5789,9 @@
       </w:tcPr>
     </w:tblStylePr>
   </w:style>
-  <w:style w:type="table" w:styleId="31">
+  <w:style w:type="table" w:styleId="722">
     <w:name w:val="Grid Table 2 - Accent 5"/>
-    <w:basedOn w:val="668"/>
+    <w:basedOn w:val="890"/>
     <w:uiPriority w:val="99"/>
     <w:pPr>
       <w:pBdr/>
@@ -5897,9 +6021,9 @@
       </w:tcPr>
     </w:tblStylePr>
   </w:style>
-  <w:style w:type="table" w:styleId="32">
+  <w:style w:type="table" w:styleId="723">
     <w:name w:val="Grid Table 2 - Accent 6"/>
-    <w:basedOn w:val="668"/>
+    <w:basedOn w:val="890"/>
     <w:uiPriority w:val="99"/>
     <w:pPr>
       <w:pBdr/>
@@ -6129,9 +6253,9 @@
       </w:tcPr>
     </w:tblStylePr>
   </w:style>
-  <w:style w:type="table" w:styleId="33">
+  <w:style w:type="table" w:styleId="724">
     <w:name w:val="Grid Table 3"/>
-    <w:basedOn w:val="668"/>
+    <w:basedOn w:val="890"/>
     <w:uiPriority w:val="99"/>
     <w:pPr>
       <w:pBdr/>
@@ -6230,29 +6354,6 @@
         <w:tblBorders/>
       </w:tblPr>
       <w:tcPr>
-        <w:shd w:color="ffffff"/>
-        <w:tcBorders>
-          <w:top w:val="none" w:color="000000" w:sz="4" w:space="0"/>
-          <w:left w:val="none" w:color="000000" w:sz="4" w:space="0"/>
-          <w:bottom w:val="none" w:color="000000" w:sz="4" w:space="0"/>
-          <w:right w:val="none" w:color="000000" w:sz="4" w:space="0"/>
-        </w:tcBorders>
-      </w:tcPr>
-    </w:tblStylePr>
-    <w:tblStylePr w:type="firstRow">
-      <w:rPr>
-        <w:b/>
-        <w:color w:val="404040"/>
-      </w:rPr>
-      <w:pPr>
-        <w:pBdr/>
-        <w:spacing/>
-        <w:ind/>
-      </w:pPr>
-      <w:tblPr>
-        <w:tblBorders/>
-      </w:tblPr>
-      <w:tcPr>
         <w:shd w:val="clear" w:color="ffffff"/>
         <w:tcBorders>
           <w:top w:val="none" w:color="000000" w:sz="4" w:space="0"/>
@@ -6262,30 +6363,7 @@
         </w:tcBorders>
       </w:tcPr>
     </w:tblStylePr>
-    <w:tblStylePr w:type="lastCol">
-      <w:rPr>
-        <w:i/>
-        <w:color w:val="404040"/>
-      </w:rPr>
-      <w:pPr>
-        <w:pBdr/>
-        <w:spacing/>
-        <w:ind/>
-      </w:pPr>
-      <w:tblPr>
-        <w:tblBorders/>
-      </w:tblPr>
-      <w:tcPr>
-        <w:shd w:color="ffffff"/>
-        <w:tcBorders>
-          <w:top w:val="none" w:color="000000" w:sz="4" w:space="0"/>
-          <w:left w:val="none" w:color="000000" w:sz="4" w:space="0"/>
-          <w:bottom w:val="none" w:color="000000" w:sz="4" w:space="0"/>
-          <w:right w:val="none" w:color="000000" w:sz="4" w:space="0"/>
-        </w:tcBorders>
-      </w:tcPr>
-    </w:tblStylePr>
-    <w:tblStylePr w:type="lastRow">
+    <w:tblStylePr w:type="firstRow">
       <w:rPr>
         <w:b/>
         <w:color w:val="404040"/>
@@ -6308,6 +6386,52 @@
         </w:tcBorders>
       </w:tcPr>
     </w:tblStylePr>
+    <w:tblStylePr w:type="lastCol">
+      <w:rPr>
+        <w:i/>
+        <w:color w:val="404040"/>
+      </w:rPr>
+      <w:pPr>
+        <w:pBdr/>
+        <w:spacing/>
+        <w:ind/>
+      </w:pPr>
+      <w:tblPr>
+        <w:tblBorders/>
+      </w:tblPr>
+      <w:tcPr>
+        <w:shd w:val="clear" w:color="ffffff"/>
+        <w:tcBorders>
+          <w:top w:val="none" w:color="000000" w:sz="4" w:space="0"/>
+          <w:left w:val="none" w:color="000000" w:sz="4" w:space="0"/>
+          <w:bottom w:val="none" w:color="000000" w:sz="4" w:space="0"/>
+          <w:right w:val="none" w:color="000000" w:sz="4" w:space="0"/>
+        </w:tcBorders>
+      </w:tcPr>
+    </w:tblStylePr>
+    <w:tblStylePr w:type="lastRow">
+      <w:rPr>
+        <w:b/>
+        <w:color w:val="404040"/>
+      </w:rPr>
+      <w:pPr>
+        <w:pBdr/>
+        <w:spacing/>
+        <w:ind/>
+      </w:pPr>
+      <w:tblPr>
+        <w:tblBorders/>
+      </w:tblPr>
+      <w:tcPr>
+        <w:shd w:val="clear" w:color="ffffff"/>
+        <w:tcBorders>
+          <w:top w:val="none" w:color="000000" w:sz="4" w:space="0"/>
+          <w:left w:val="none" w:color="000000" w:sz="4" w:space="0"/>
+          <w:bottom w:val="none" w:color="000000" w:sz="4" w:space="0"/>
+          <w:right w:val="none" w:color="000000" w:sz="4" w:space="0"/>
+        </w:tcBorders>
+      </w:tcPr>
+    </w:tblStylePr>
     <w:tblStylePr w:type="nwCell">
       <w:pPr>
         <w:pBdr/>
@@ -6374,9 +6498,9 @@
       </w:tcPr>
     </w:tblStylePr>
   </w:style>
-  <w:style w:type="table" w:styleId="34">
+  <w:style w:type="table" w:styleId="725">
     <w:name w:val="Grid Table 3 - Accent 1"/>
-    <w:basedOn w:val="668"/>
+    <w:basedOn w:val="890"/>
     <w:uiPriority w:val="99"/>
     <w:pPr>
       <w:pBdr/>
@@ -6475,29 +6599,6 @@
         <w:tblBorders/>
       </w:tblPr>
       <w:tcPr>
-        <w:shd w:color="ffffff"/>
-        <w:tcBorders>
-          <w:top w:val="none" w:color="000000" w:sz="4" w:space="0"/>
-          <w:left w:val="none" w:color="000000" w:sz="4" w:space="0"/>
-          <w:bottom w:val="none" w:color="000000" w:sz="4" w:space="0"/>
-          <w:right w:val="none" w:color="000000" w:sz="4" w:space="0"/>
-        </w:tcBorders>
-      </w:tcPr>
-    </w:tblStylePr>
-    <w:tblStylePr w:type="firstRow">
-      <w:rPr>
-        <w:b/>
-        <w:color w:val="404040"/>
-      </w:rPr>
-      <w:pPr>
-        <w:pBdr/>
-        <w:spacing/>
-        <w:ind/>
-      </w:pPr>
-      <w:tblPr>
-        <w:tblBorders/>
-      </w:tblPr>
-      <w:tcPr>
         <w:shd w:val="clear" w:color="ffffff"/>
         <w:tcBorders>
           <w:top w:val="none" w:color="000000" w:sz="4" w:space="0"/>
@@ -6507,30 +6608,7 @@
         </w:tcBorders>
       </w:tcPr>
     </w:tblStylePr>
-    <w:tblStylePr w:type="lastCol">
-      <w:rPr>
-        <w:i/>
-        <w:color w:val="404040"/>
-      </w:rPr>
-      <w:pPr>
-        <w:pBdr/>
-        <w:spacing/>
-        <w:ind/>
-      </w:pPr>
-      <w:tblPr>
-        <w:tblBorders/>
-      </w:tblPr>
-      <w:tcPr>
-        <w:shd w:color="ffffff"/>
-        <w:tcBorders>
-          <w:top w:val="none" w:color="000000" w:sz="4" w:space="0"/>
-          <w:left w:val="none" w:color="000000" w:sz="4" w:space="0"/>
-          <w:bottom w:val="none" w:color="000000" w:sz="4" w:space="0"/>
-          <w:right w:val="none" w:color="000000" w:sz="4" w:space="0"/>
-        </w:tcBorders>
-      </w:tcPr>
-    </w:tblStylePr>
-    <w:tblStylePr w:type="lastRow">
+    <w:tblStylePr w:type="firstRow">
       <w:rPr>
         <w:b/>
         <w:color w:val="404040"/>
@@ -6553,6 +6631,52 @@
         </w:tcBorders>
       </w:tcPr>
     </w:tblStylePr>
+    <w:tblStylePr w:type="lastCol">
+      <w:rPr>
+        <w:i/>
+        <w:color w:val="404040"/>
+      </w:rPr>
+      <w:pPr>
+        <w:pBdr/>
+        <w:spacing/>
+        <w:ind/>
+      </w:pPr>
+      <w:tblPr>
+        <w:tblBorders/>
+      </w:tblPr>
+      <w:tcPr>
+        <w:shd w:val="clear" w:color="ffffff"/>
+        <w:tcBorders>
+          <w:top w:val="none" w:color="000000" w:sz="4" w:space="0"/>
+          <w:left w:val="none" w:color="000000" w:sz="4" w:space="0"/>
+          <w:bottom w:val="none" w:color="000000" w:sz="4" w:space="0"/>
+          <w:right w:val="none" w:color="000000" w:sz="4" w:space="0"/>
+        </w:tcBorders>
+      </w:tcPr>
+    </w:tblStylePr>
+    <w:tblStylePr w:type="lastRow">
+      <w:rPr>
+        <w:b/>
+        <w:color w:val="404040"/>
+      </w:rPr>
+      <w:pPr>
+        <w:pBdr/>
+        <w:spacing/>
+        <w:ind/>
+      </w:pPr>
+      <w:tblPr>
+        <w:tblBorders/>
+      </w:tblPr>
+      <w:tcPr>
+        <w:shd w:val="clear" w:color="ffffff"/>
+        <w:tcBorders>
+          <w:top w:val="none" w:color="000000" w:sz="4" w:space="0"/>
+          <w:left w:val="none" w:color="000000" w:sz="4" w:space="0"/>
+          <w:bottom w:val="none" w:color="000000" w:sz="4" w:space="0"/>
+          <w:right w:val="none" w:color="000000" w:sz="4" w:space="0"/>
+        </w:tcBorders>
+      </w:tcPr>
+    </w:tblStylePr>
     <w:tblStylePr w:type="nwCell">
       <w:pPr>
         <w:pBdr/>
@@ -6619,9 +6743,9 @@
       </w:tcPr>
     </w:tblStylePr>
   </w:style>
-  <w:style w:type="table" w:styleId="35">
+  <w:style w:type="table" w:styleId="726">
     <w:name w:val="Grid Table 3 - Accent 2"/>
-    <w:basedOn w:val="668"/>
+    <w:basedOn w:val="890"/>
     <w:uiPriority w:val="99"/>
     <w:pPr>
       <w:pBdr/>
@@ -6720,29 +6844,6 @@
         <w:tblBorders/>
       </w:tblPr>
       <w:tcPr>
-        <w:shd w:color="ffffff"/>
-        <w:tcBorders>
-          <w:top w:val="none" w:color="000000" w:sz="4" w:space="0"/>
-          <w:left w:val="none" w:color="000000" w:sz="4" w:space="0"/>
-          <w:bottom w:val="none" w:color="000000" w:sz="4" w:space="0"/>
-          <w:right w:val="none" w:color="000000" w:sz="4" w:space="0"/>
-        </w:tcBorders>
-      </w:tcPr>
-    </w:tblStylePr>
-    <w:tblStylePr w:type="firstRow">
-      <w:rPr>
-        <w:b/>
-        <w:color w:val="404040"/>
-      </w:rPr>
-      <w:pPr>
-        <w:pBdr/>
-        <w:spacing/>
-        <w:ind/>
-      </w:pPr>
-      <w:tblPr>
-        <w:tblBorders/>
-      </w:tblPr>
-      <w:tcPr>
         <w:shd w:val="clear" w:color="ffffff"/>
         <w:tcBorders>
           <w:top w:val="none" w:color="000000" w:sz="4" w:space="0"/>
@@ -6752,30 +6853,7 @@
         </w:tcBorders>
       </w:tcPr>
     </w:tblStylePr>
-    <w:tblStylePr w:type="lastCol">
-      <w:rPr>
-        <w:i/>
-        <w:color w:val="404040"/>
-      </w:rPr>
-      <w:pPr>
-        <w:pBdr/>
-        <w:spacing/>
-        <w:ind/>
-      </w:pPr>
-      <w:tblPr>
-        <w:tblBorders/>
-      </w:tblPr>
-      <w:tcPr>
-        <w:shd w:color="ffffff"/>
-        <w:tcBorders>
-          <w:top w:val="none" w:color="000000" w:sz="4" w:space="0"/>
-          <w:left w:val="none" w:color="000000" w:sz="4" w:space="0"/>
-          <w:bottom w:val="none" w:color="000000" w:sz="4" w:space="0"/>
-          <w:right w:val="none" w:color="000000" w:sz="4" w:space="0"/>
-        </w:tcBorders>
-      </w:tcPr>
-    </w:tblStylePr>
-    <w:tblStylePr w:type="lastRow">
+    <w:tblStylePr w:type="firstRow">
       <w:rPr>
         <w:b/>
         <w:color w:val="404040"/>
@@ -6798,6 +6876,52 @@
         </w:tcBorders>
       </w:tcPr>
     </w:tblStylePr>
+    <w:tblStylePr w:type="lastCol">
+      <w:rPr>
+        <w:i/>
+        <w:color w:val="404040"/>
+      </w:rPr>
+      <w:pPr>
+        <w:pBdr/>
+        <w:spacing/>
+        <w:ind/>
+      </w:pPr>
+      <w:tblPr>
+        <w:tblBorders/>
+      </w:tblPr>
+      <w:tcPr>
+        <w:shd w:val="clear" w:color="ffffff"/>
+        <w:tcBorders>
+          <w:top w:val="none" w:color="000000" w:sz="4" w:space="0"/>
+          <w:left w:val="none" w:color="000000" w:sz="4" w:space="0"/>
+          <w:bottom w:val="none" w:color="000000" w:sz="4" w:space="0"/>
+          <w:right w:val="none" w:color="000000" w:sz="4" w:space="0"/>
+        </w:tcBorders>
+      </w:tcPr>
+    </w:tblStylePr>
+    <w:tblStylePr w:type="lastRow">
+      <w:rPr>
+        <w:b/>
+        <w:color w:val="404040"/>
+      </w:rPr>
+      <w:pPr>
+        <w:pBdr/>
+        <w:spacing/>
+        <w:ind/>
+      </w:pPr>
+      <w:tblPr>
+        <w:tblBorders/>
+      </w:tblPr>
+      <w:tcPr>
+        <w:shd w:val="clear" w:color="ffffff"/>
+        <w:tcBorders>
+          <w:top w:val="none" w:color="000000" w:sz="4" w:space="0"/>
+          <w:left w:val="none" w:color="000000" w:sz="4" w:space="0"/>
+          <w:bottom w:val="none" w:color="000000" w:sz="4" w:space="0"/>
+          <w:right w:val="none" w:color="000000" w:sz="4" w:space="0"/>
+        </w:tcBorders>
+      </w:tcPr>
+    </w:tblStylePr>
     <w:tblStylePr w:type="nwCell">
       <w:pPr>
         <w:pBdr/>
@@ -6864,9 +6988,9 @@
       </w:tcPr>
     </w:tblStylePr>
   </w:style>
-  <w:style w:type="table" w:styleId="36">
+  <w:style w:type="table" w:styleId="727">
     <w:name w:val="Grid Table 3 - Accent 3"/>
-    <w:basedOn w:val="668"/>
+    <w:basedOn w:val="890"/>
     <w:uiPriority w:val="99"/>
     <w:pPr>
       <w:pBdr/>
@@ -6965,29 +7089,6 @@
         <w:tblBorders/>
       </w:tblPr>
       <w:tcPr>
-        <w:shd w:color="ffffff"/>
-        <w:tcBorders>
-          <w:top w:val="none" w:color="000000" w:sz="4" w:space="0"/>
-          <w:left w:val="none" w:color="000000" w:sz="4" w:space="0"/>
-          <w:bottom w:val="none" w:color="000000" w:sz="4" w:space="0"/>
-          <w:right w:val="none" w:color="000000" w:sz="4" w:space="0"/>
-        </w:tcBorders>
-      </w:tcPr>
-    </w:tblStylePr>
-    <w:tblStylePr w:type="firstRow">
-      <w:rPr>
-        <w:b/>
-        <w:color w:val="404040"/>
-      </w:rPr>
-      <w:pPr>
-        <w:pBdr/>
-        <w:spacing/>
-        <w:ind/>
-      </w:pPr>
-      <w:tblPr>
-        <w:tblBorders/>
-      </w:tblPr>
-      <w:tcPr>
         <w:shd w:val="clear" w:color="ffffff"/>
         <w:tcBorders>
           <w:top w:val="none" w:color="000000" w:sz="4" w:space="0"/>
@@ -6997,30 +7098,7 @@
         </w:tcBorders>
       </w:tcPr>
     </w:tblStylePr>
-    <w:tblStylePr w:type="lastCol">
-      <w:rPr>
-        <w:i/>
-        <w:color w:val="404040"/>
-      </w:rPr>
-      <w:pPr>
-        <w:pBdr/>
-        <w:spacing/>
-        <w:ind/>
-      </w:pPr>
-      <w:tblPr>
-        <w:tblBorders/>
-      </w:tblPr>
-      <w:tcPr>
-        <w:shd w:color="ffffff"/>
-        <w:tcBorders>
-          <w:top w:val="none" w:color="000000" w:sz="4" w:space="0"/>
-          <w:left w:val="none" w:color="000000" w:sz="4" w:space="0"/>
-          <w:bottom w:val="none" w:color="000000" w:sz="4" w:space="0"/>
-          <w:right w:val="none" w:color="000000" w:sz="4" w:space="0"/>
-        </w:tcBorders>
-      </w:tcPr>
-    </w:tblStylePr>
-    <w:tblStylePr w:type="lastRow">
+    <w:tblStylePr w:type="firstRow">
       <w:rPr>
         <w:b/>
         <w:color w:val="404040"/>
@@ -7043,6 +7121,52 @@
         </w:tcBorders>
       </w:tcPr>
     </w:tblStylePr>
+    <w:tblStylePr w:type="lastCol">
+      <w:rPr>
+        <w:i/>
+        <w:color w:val="404040"/>
+      </w:rPr>
+      <w:pPr>
+        <w:pBdr/>
+        <w:spacing/>
+        <w:ind/>
+      </w:pPr>
+      <w:tblPr>
+        <w:tblBorders/>
+      </w:tblPr>
+      <w:tcPr>
+        <w:shd w:val="clear" w:color="ffffff"/>
+        <w:tcBorders>
+          <w:top w:val="none" w:color="000000" w:sz="4" w:space="0"/>
+          <w:left w:val="none" w:color="000000" w:sz="4" w:space="0"/>
+          <w:bottom w:val="none" w:color="000000" w:sz="4" w:space="0"/>
+          <w:right w:val="none" w:color="000000" w:sz="4" w:space="0"/>
+        </w:tcBorders>
+      </w:tcPr>
+    </w:tblStylePr>
+    <w:tblStylePr w:type="lastRow">
+      <w:rPr>
+        <w:b/>
+        <w:color w:val="404040"/>
+      </w:rPr>
+      <w:pPr>
+        <w:pBdr/>
+        <w:spacing/>
+        <w:ind/>
+      </w:pPr>
+      <w:tblPr>
+        <w:tblBorders/>
+      </w:tblPr>
+      <w:tcPr>
+        <w:shd w:val="clear" w:color="ffffff"/>
+        <w:tcBorders>
+          <w:top w:val="none" w:color="000000" w:sz="4" w:space="0"/>
+          <w:left w:val="none" w:color="000000" w:sz="4" w:space="0"/>
+          <w:bottom w:val="none" w:color="000000" w:sz="4" w:space="0"/>
+          <w:right w:val="none" w:color="000000" w:sz="4" w:space="0"/>
+        </w:tcBorders>
+      </w:tcPr>
+    </w:tblStylePr>
     <w:tblStylePr w:type="nwCell">
       <w:pPr>
         <w:pBdr/>
@@ -7109,9 +7233,9 @@
       </w:tcPr>
     </w:tblStylePr>
   </w:style>
-  <w:style w:type="table" w:styleId="37">
+  <w:style w:type="table" w:styleId="728">
     <w:name w:val="Grid Table 3 - Accent 4"/>
-    <w:basedOn w:val="668"/>
+    <w:basedOn w:val="890"/>
     <w:uiPriority w:val="99"/>
     <w:pPr>
       <w:pBdr/>
@@ -7210,29 +7334,6 @@
         <w:tblBorders/>
       </w:tblPr>
       <w:tcPr>
-        <w:shd w:color="ffffff"/>
-        <w:tcBorders>
-          <w:top w:val="none" w:color="000000" w:sz="4" w:space="0"/>
-          <w:left w:val="none" w:color="000000" w:sz="4" w:space="0"/>
-          <w:bottom w:val="none" w:color="000000" w:sz="4" w:space="0"/>
-          <w:right w:val="none" w:color="000000" w:sz="4" w:space="0"/>
-        </w:tcBorders>
-      </w:tcPr>
-    </w:tblStylePr>
-    <w:tblStylePr w:type="firstRow">
-      <w:rPr>
-        <w:b/>
-        <w:color w:val="404040"/>
-      </w:rPr>
-      <w:pPr>
-        <w:pBdr/>
-        <w:spacing/>
-        <w:ind/>
-      </w:pPr>
-      <w:tblPr>
-        <w:tblBorders/>
-      </w:tblPr>
-      <w:tcPr>
         <w:shd w:val="clear" w:color="ffffff"/>
         <w:tcBorders>
           <w:top w:val="none" w:color="000000" w:sz="4" w:space="0"/>
@@ -7242,30 +7343,7 @@
         </w:tcBorders>
       </w:tcPr>
     </w:tblStylePr>
-    <w:tblStylePr w:type="lastCol">
-      <w:rPr>
-        <w:i/>
-        <w:color w:val="404040"/>
-      </w:rPr>
-      <w:pPr>
-        <w:pBdr/>
-        <w:spacing/>
-        <w:ind/>
-      </w:pPr>
-      <w:tblPr>
-        <w:tblBorders/>
-      </w:tblPr>
-      <w:tcPr>
-        <w:shd w:color="ffffff"/>
-        <w:tcBorders>
-          <w:top w:val="none" w:color="000000" w:sz="4" w:space="0"/>
-          <w:left w:val="none" w:color="000000" w:sz="4" w:space="0"/>
-          <w:bottom w:val="none" w:color="000000" w:sz="4" w:space="0"/>
-          <w:right w:val="none" w:color="000000" w:sz="4" w:space="0"/>
-        </w:tcBorders>
-      </w:tcPr>
-    </w:tblStylePr>
-    <w:tblStylePr w:type="lastRow">
+    <w:tblStylePr w:type="firstRow">
       <w:rPr>
         <w:b/>
         <w:color w:val="404040"/>
@@ -7288,6 +7366,52 @@
         </w:tcBorders>
       </w:tcPr>
     </w:tblStylePr>
+    <w:tblStylePr w:type="lastCol">
+      <w:rPr>
+        <w:i/>
+        <w:color w:val="404040"/>
+      </w:rPr>
+      <w:pPr>
+        <w:pBdr/>
+        <w:spacing/>
+        <w:ind/>
+      </w:pPr>
+      <w:tblPr>
+        <w:tblBorders/>
+      </w:tblPr>
+      <w:tcPr>
+        <w:shd w:val="clear" w:color="ffffff"/>
+        <w:tcBorders>
+          <w:top w:val="none" w:color="000000" w:sz="4" w:space="0"/>
+          <w:left w:val="none" w:color="000000" w:sz="4" w:space="0"/>
+          <w:bottom w:val="none" w:color="000000" w:sz="4" w:space="0"/>
+          <w:right w:val="none" w:color="000000" w:sz="4" w:space="0"/>
+        </w:tcBorders>
+      </w:tcPr>
+    </w:tblStylePr>
+    <w:tblStylePr w:type="lastRow">
+      <w:rPr>
+        <w:b/>
+        <w:color w:val="404040"/>
+      </w:rPr>
+      <w:pPr>
+        <w:pBdr/>
+        <w:spacing/>
+        <w:ind/>
+      </w:pPr>
+      <w:tblPr>
+        <w:tblBorders/>
+      </w:tblPr>
+      <w:tcPr>
+        <w:shd w:val="clear" w:color="ffffff"/>
+        <w:tcBorders>
+          <w:top w:val="none" w:color="000000" w:sz="4" w:space="0"/>
+          <w:left w:val="none" w:color="000000" w:sz="4" w:space="0"/>
+          <w:bottom w:val="none" w:color="000000" w:sz="4" w:space="0"/>
+          <w:right w:val="none" w:color="000000" w:sz="4" w:space="0"/>
+        </w:tcBorders>
+      </w:tcPr>
+    </w:tblStylePr>
     <w:tblStylePr w:type="nwCell">
       <w:pPr>
         <w:pBdr/>
@@ -7354,9 +7478,9 @@
       </w:tcPr>
     </w:tblStylePr>
   </w:style>
-  <w:style w:type="table" w:styleId="38">
+  <w:style w:type="table" w:styleId="729">
     <w:name w:val="Grid Table 3 - Accent 5"/>
-    <w:basedOn w:val="668"/>
+    <w:basedOn w:val="890"/>
     <w:uiPriority w:val="99"/>
     <w:pPr>
       <w:pBdr/>
@@ -7455,29 +7579,6 @@
         <w:tblBorders/>
       </w:tblPr>
       <w:tcPr>
-        <w:shd w:color="ffffff"/>
-        <w:tcBorders>
-          <w:top w:val="none" w:color="000000" w:sz="4" w:space="0"/>
-          <w:left w:val="none" w:color="000000" w:sz="4" w:space="0"/>
-          <w:bottom w:val="none" w:color="000000" w:sz="4" w:space="0"/>
-          <w:right w:val="none" w:color="000000" w:sz="4" w:space="0"/>
-        </w:tcBorders>
-      </w:tcPr>
-    </w:tblStylePr>
-    <w:tblStylePr w:type="firstRow">
-      <w:rPr>
-        <w:b/>
-        <w:color w:val="404040"/>
-      </w:rPr>
-      <w:pPr>
-        <w:pBdr/>
-        <w:spacing/>
-        <w:ind/>
-      </w:pPr>
-      <w:tblPr>
-        <w:tblBorders/>
-      </w:tblPr>
-      <w:tcPr>
         <w:shd w:val="clear" w:color="ffffff"/>
         <w:tcBorders>
           <w:top w:val="none" w:color="000000" w:sz="4" w:space="0"/>
@@ -7487,30 +7588,7 @@
         </w:tcBorders>
       </w:tcPr>
     </w:tblStylePr>
-    <w:tblStylePr w:type="lastCol">
-      <w:rPr>
-        <w:i/>
-        <w:color w:val="404040"/>
-      </w:rPr>
-      <w:pPr>
-        <w:pBdr/>
-        <w:spacing/>
-        <w:ind/>
-      </w:pPr>
-      <w:tblPr>
-        <w:tblBorders/>
-      </w:tblPr>
-      <w:tcPr>
-        <w:shd w:color="ffffff"/>
-        <w:tcBorders>
-          <w:top w:val="none" w:color="000000" w:sz="4" w:space="0"/>
-          <w:left w:val="none" w:color="000000" w:sz="4" w:space="0"/>
-          <w:bottom w:val="none" w:color="000000" w:sz="4" w:space="0"/>
-          <w:right w:val="none" w:color="000000" w:sz="4" w:space="0"/>
-        </w:tcBorders>
-      </w:tcPr>
-    </w:tblStylePr>
-    <w:tblStylePr w:type="lastRow">
+    <w:tblStylePr w:type="firstRow">
       <w:rPr>
         <w:b/>
         <w:color w:val="404040"/>
@@ -7533,6 +7611,52 @@
         </w:tcBorders>
       </w:tcPr>
     </w:tblStylePr>
+    <w:tblStylePr w:type="lastCol">
+      <w:rPr>
+        <w:i/>
+        <w:color w:val="404040"/>
+      </w:rPr>
+      <w:pPr>
+        <w:pBdr/>
+        <w:spacing/>
+        <w:ind/>
+      </w:pPr>
+      <w:tblPr>
+        <w:tblBorders/>
+      </w:tblPr>
+      <w:tcPr>
+        <w:shd w:val="clear" w:color="ffffff"/>
+        <w:tcBorders>
+          <w:top w:val="none" w:color="000000" w:sz="4" w:space="0"/>
+          <w:left w:val="none" w:color="000000" w:sz="4" w:space="0"/>
+          <w:bottom w:val="none" w:color="000000" w:sz="4" w:space="0"/>
+          <w:right w:val="none" w:color="000000" w:sz="4" w:space="0"/>
+        </w:tcBorders>
+      </w:tcPr>
+    </w:tblStylePr>
+    <w:tblStylePr w:type="lastRow">
+      <w:rPr>
+        <w:b/>
+        <w:color w:val="404040"/>
+      </w:rPr>
+      <w:pPr>
+        <w:pBdr/>
+        <w:spacing/>
+        <w:ind/>
+      </w:pPr>
+      <w:tblPr>
+        <w:tblBorders/>
+      </w:tblPr>
+      <w:tcPr>
+        <w:shd w:val="clear" w:color="ffffff"/>
+        <w:tcBorders>
+          <w:top w:val="none" w:color="000000" w:sz="4" w:space="0"/>
+          <w:left w:val="none" w:color="000000" w:sz="4" w:space="0"/>
+          <w:bottom w:val="none" w:color="000000" w:sz="4" w:space="0"/>
+          <w:right w:val="none" w:color="000000" w:sz="4" w:space="0"/>
+        </w:tcBorders>
+      </w:tcPr>
+    </w:tblStylePr>
     <w:tblStylePr w:type="nwCell">
       <w:pPr>
         <w:pBdr/>
@@ -7599,9 +7723,9 @@
       </w:tcPr>
     </w:tblStylePr>
   </w:style>
-  <w:style w:type="table" w:styleId="39">
+  <w:style w:type="table" w:styleId="730">
     <w:name w:val="Grid Table 3 - Accent 6"/>
-    <w:basedOn w:val="668"/>
+    <w:basedOn w:val="890"/>
     <w:uiPriority w:val="99"/>
     <w:pPr>
       <w:pBdr/>
@@ -7700,29 +7824,6 @@
         <w:tblBorders/>
       </w:tblPr>
       <w:tcPr>
-        <w:shd w:color="ffffff"/>
-        <w:tcBorders>
-          <w:top w:val="none" w:color="000000" w:sz="4" w:space="0"/>
-          <w:left w:val="none" w:color="000000" w:sz="4" w:space="0"/>
-          <w:bottom w:val="none" w:color="000000" w:sz="4" w:space="0"/>
-          <w:right w:val="none" w:color="000000" w:sz="4" w:space="0"/>
-        </w:tcBorders>
-      </w:tcPr>
-    </w:tblStylePr>
-    <w:tblStylePr w:type="firstRow">
-      <w:rPr>
-        <w:b/>
-        <w:color w:val="404040"/>
-      </w:rPr>
-      <w:pPr>
-        <w:pBdr/>
-        <w:spacing/>
-        <w:ind/>
-      </w:pPr>
-      <w:tblPr>
-        <w:tblBorders/>
-      </w:tblPr>
-      <w:tcPr>
         <w:shd w:val="clear" w:color="ffffff"/>
         <w:tcBorders>
           <w:top w:val="none" w:color="000000" w:sz="4" w:space="0"/>
@@ -7732,30 +7833,7 @@
         </w:tcBorders>
       </w:tcPr>
     </w:tblStylePr>
-    <w:tblStylePr w:type="lastCol">
-      <w:rPr>
-        <w:i/>
-        <w:color w:val="404040"/>
-      </w:rPr>
-      <w:pPr>
-        <w:pBdr/>
-        <w:spacing/>
-        <w:ind/>
-      </w:pPr>
-      <w:tblPr>
-        <w:tblBorders/>
-      </w:tblPr>
-      <w:tcPr>
-        <w:shd w:color="ffffff"/>
-        <w:tcBorders>
-          <w:top w:val="none" w:color="000000" w:sz="4" w:space="0"/>
-          <w:left w:val="none" w:color="000000" w:sz="4" w:space="0"/>
-          <w:bottom w:val="none" w:color="000000" w:sz="4" w:space="0"/>
-          <w:right w:val="none" w:color="000000" w:sz="4" w:space="0"/>
-        </w:tcBorders>
-      </w:tcPr>
-    </w:tblStylePr>
-    <w:tblStylePr w:type="lastRow">
+    <w:tblStylePr w:type="firstRow">
       <w:rPr>
         <w:b/>
         <w:color w:val="404040"/>
@@ -7778,6 +7856,52 @@
         </w:tcBorders>
       </w:tcPr>
     </w:tblStylePr>
+    <w:tblStylePr w:type="lastCol">
+      <w:rPr>
+        <w:i/>
+        <w:color w:val="404040"/>
+      </w:rPr>
+      <w:pPr>
+        <w:pBdr/>
+        <w:spacing/>
+        <w:ind/>
+      </w:pPr>
+      <w:tblPr>
+        <w:tblBorders/>
+      </w:tblPr>
+      <w:tcPr>
+        <w:shd w:val="clear" w:color="ffffff"/>
+        <w:tcBorders>
+          <w:top w:val="none" w:color="000000" w:sz="4" w:space="0"/>
+          <w:left w:val="none" w:color="000000" w:sz="4" w:space="0"/>
+          <w:bottom w:val="none" w:color="000000" w:sz="4" w:space="0"/>
+          <w:right w:val="none" w:color="000000" w:sz="4" w:space="0"/>
+        </w:tcBorders>
+      </w:tcPr>
+    </w:tblStylePr>
+    <w:tblStylePr w:type="lastRow">
+      <w:rPr>
+        <w:b/>
+        <w:color w:val="404040"/>
+      </w:rPr>
+      <w:pPr>
+        <w:pBdr/>
+        <w:spacing/>
+        <w:ind/>
+      </w:pPr>
+      <w:tblPr>
+        <w:tblBorders/>
+      </w:tblPr>
+      <w:tcPr>
+        <w:shd w:val="clear" w:color="ffffff"/>
+        <w:tcBorders>
+          <w:top w:val="none" w:color="000000" w:sz="4" w:space="0"/>
+          <w:left w:val="none" w:color="000000" w:sz="4" w:space="0"/>
+          <w:bottom w:val="none" w:color="000000" w:sz="4" w:space="0"/>
+          <w:right w:val="none" w:color="000000" w:sz="4" w:space="0"/>
+        </w:tcBorders>
+      </w:tcPr>
+    </w:tblStylePr>
     <w:tblStylePr w:type="nwCell">
       <w:pPr>
         <w:pBdr/>
@@ -7844,9 +7968,9 @@
       </w:tcPr>
     </w:tblStylePr>
   </w:style>
-  <w:style w:type="table" w:styleId="40">
+  <w:style w:type="table" w:styleId="731">
     <w:name w:val="Grid Table 4"/>
-    <w:basedOn w:val="668"/>
+    <w:basedOn w:val="890"/>
     <w:uiPriority w:val="59"/>
     <w:pPr>
       <w:pBdr/>
@@ -8077,9 +8201,9 @@
       </w:tcPr>
     </w:tblStylePr>
   </w:style>
-  <w:style w:type="table" w:styleId="41">
+  <w:style w:type="table" w:styleId="732">
     <w:name w:val="Grid Table 4 - Accent 1"/>
-    <w:basedOn w:val="668"/>
+    <w:basedOn w:val="890"/>
     <w:uiPriority w:val="59"/>
     <w:pPr>
       <w:pBdr/>
@@ -8310,9 +8434,9 @@
       </w:tcPr>
     </w:tblStylePr>
   </w:style>
-  <w:style w:type="table" w:styleId="42">
+  <w:style w:type="table" w:styleId="733">
     <w:name w:val="Grid Table 4 - Accent 2"/>
-    <w:basedOn w:val="668"/>
+    <w:basedOn w:val="890"/>
     <w:uiPriority w:val="59"/>
     <w:pPr>
       <w:pBdr/>
@@ -8543,9 +8667,9 @@
       </w:tcPr>
     </w:tblStylePr>
   </w:style>
-  <w:style w:type="table" w:styleId="43">
+  <w:style w:type="table" w:styleId="734">
     <w:name w:val="Grid Table 4 - Accent 3"/>
-    <w:basedOn w:val="668"/>
+    <w:basedOn w:val="890"/>
     <w:uiPriority w:val="59"/>
     <w:pPr>
       <w:pBdr/>
@@ -8776,9 +8900,9 @@
       </w:tcPr>
     </w:tblStylePr>
   </w:style>
-  <w:style w:type="table" w:styleId="44">
+  <w:style w:type="table" w:styleId="735">
     <w:name w:val="Grid Table 4 - Accent 4"/>
-    <w:basedOn w:val="668"/>
+    <w:basedOn w:val="890"/>
     <w:uiPriority w:val="59"/>
     <w:pPr>
       <w:pBdr/>
@@ -9009,9 +9133,9 @@
       </w:tcPr>
     </w:tblStylePr>
   </w:style>
-  <w:style w:type="table" w:styleId="45">
+  <w:style w:type="table" w:styleId="736">
     <w:name w:val="Grid Table 4 - Accent 5"/>
-    <w:basedOn w:val="668"/>
+    <w:basedOn w:val="890"/>
     <w:uiPriority w:val="59"/>
     <w:pPr>
       <w:pBdr/>
@@ -9242,9 +9366,9 @@
       </w:tcPr>
     </w:tblStylePr>
   </w:style>
-  <w:style w:type="table" w:styleId="46">
+  <w:style w:type="table" w:styleId="737">
     <w:name w:val="Grid Table 4 - Accent 6"/>
-    <w:basedOn w:val="668"/>
+    <w:basedOn w:val="890"/>
     <w:uiPriority w:val="59"/>
     <w:pPr>
       <w:pBdr/>
@@ -9475,9 +9599,9 @@
       </w:tcPr>
     </w:tblStylePr>
   </w:style>
-  <w:style w:type="table" w:styleId="47">
+  <w:style w:type="table" w:styleId="738">
     <w:name w:val="Grid Table 5 Dark"/>
-    <w:basedOn w:val="668"/>
+    <w:basedOn w:val="890"/>
     <w:uiPriority w:val="99"/>
     <w:pPr>
       <w:pBdr/>
@@ -9703,9 +9827,9 @@
       </w:tcPr>
     </w:tblStylePr>
   </w:style>
-  <w:style w:type="table" w:styleId="48">
+  <w:style w:type="table" w:styleId="739">
     <w:name w:val="Grid Table 5 Dark- Accent 1"/>
-    <w:basedOn w:val="668"/>
+    <w:basedOn w:val="890"/>
     <w:uiPriority w:val="99"/>
     <w:pPr>
       <w:pBdr/>
@@ -9931,9 +10055,9 @@
       </w:tcPr>
     </w:tblStylePr>
   </w:style>
-  <w:style w:type="table" w:styleId="49">
+  <w:style w:type="table" w:styleId="740">
     <w:name w:val="Grid Table 5 Dark - Accent 2"/>
-    <w:basedOn w:val="668"/>
+    <w:basedOn w:val="890"/>
     <w:uiPriority w:val="99"/>
     <w:pPr>
       <w:pBdr/>
@@ -10159,9 +10283,9 @@
       </w:tcPr>
     </w:tblStylePr>
   </w:style>
-  <w:style w:type="table" w:styleId="50">
+  <w:style w:type="table" w:styleId="741">
     <w:name w:val="Grid Table 5 Dark - Accent 3"/>
-    <w:basedOn w:val="668"/>
+    <w:basedOn w:val="890"/>
     <w:uiPriority w:val="99"/>
     <w:pPr>
       <w:pBdr/>
@@ -10387,9 +10511,9 @@
       </w:tcPr>
     </w:tblStylePr>
   </w:style>
-  <w:style w:type="table" w:styleId="51">
+  <w:style w:type="table" w:styleId="742">
     <w:name w:val="Grid Table 5 Dark- Accent 4"/>
-    <w:basedOn w:val="668"/>
+    <w:basedOn w:val="890"/>
     <w:uiPriority w:val="99"/>
     <w:pPr>
       <w:pBdr/>
@@ -10615,9 +10739,9 @@
       </w:tcPr>
     </w:tblStylePr>
   </w:style>
-  <w:style w:type="table" w:styleId="52">
+  <w:style w:type="table" w:styleId="743">
     <w:name w:val="Grid Table 5 Dark - Accent 5"/>
-    <w:basedOn w:val="668"/>
+    <w:basedOn w:val="890"/>
     <w:uiPriority w:val="99"/>
     <w:pPr>
       <w:pBdr/>
@@ -10843,9 +10967,9 @@
       </w:tcPr>
     </w:tblStylePr>
   </w:style>
-  <w:style w:type="table" w:styleId="53">
+  <w:style w:type="table" w:styleId="744">
     <w:name w:val="Grid Table 5 Dark - Accent 6"/>
-    <w:basedOn w:val="668"/>
+    <w:basedOn w:val="890"/>
     <w:uiPriority w:val="99"/>
     <w:pPr>
       <w:pBdr/>
@@ -11071,9 +11195,9 @@
       </w:tcPr>
     </w:tblStylePr>
   </w:style>
-  <w:style w:type="table" w:styleId="54">
+  <w:style w:type="table" w:styleId="745">
     <w:name w:val="Grid Table 6 Colorful"/>
-    <w:basedOn w:val="668"/>
+    <w:basedOn w:val="890"/>
     <w:uiPriority w:val="99"/>
     <w:pPr>
       <w:pBdr/>
@@ -11301,9 +11425,9 @@
       </w:tcPr>
     </w:tblStylePr>
   </w:style>
-  <w:style w:type="table" w:styleId="55">
+  <w:style w:type="table" w:styleId="746">
     <w:name w:val="Grid Table 6 Colorful - Accent 1"/>
-    <w:basedOn w:val="668"/>
+    <w:basedOn w:val="890"/>
     <w:uiPriority w:val="99"/>
     <w:pPr>
       <w:pBdr/>
@@ -11531,9 +11655,9 @@
       </w:tcPr>
     </w:tblStylePr>
   </w:style>
-  <w:style w:type="table" w:styleId="56">
+  <w:style w:type="table" w:styleId="747">
     <w:name w:val="Grid Table 6 Colorful - Accent 2"/>
-    <w:basedOn w:val="668"/>
+    <w:basedOn w:val="890"/>
     <w:uiPriority w:val="99"/>
     <w:pPr>
       <w:pBdr/>
@@ -11761,9 +11885,9 @@
       </w:tcPr>
     </w:tblStylePr>
   </w:style>
-  <w:style w:type="table" w:styleId="57">
+  <w:style w:type="table" w:styleId="748">
     <w:name w:val="Grid Table 6 Colorful - Accent 3"/>
-    <w:basedOn w:val="668"/>
+    <w:basedOn w:val="890"/>
     <w:uiPriority w:val="99"/>
     <w:pPr>
       <w:pBdr/>
@@ -11991,9 +12115,9 @@
       </w:tcPr>
     </w:tblStylePr>
   </w:style>
-  <w:style w:type="table" w:styleId="58">
+  <w:style w:type="table" w:styleId="749">
     <w:name w:val="Grid Table 6 Colorful - Accent 4"/>
-    <w:basedOn w:val="668"/>
+    <w:basedOn w:val="890"/>
     <w:uiPriority w:val="99"/>
     <w:pPr>
       <w:pBdr/>
@@ -12221,9 +12345,9 @@
       </w:tcPr>
     </w:tblStylePr>
   </w:style>
-  <w:style w:type="table" w:styleId="59">
+  <w:style w:type="table" w:styleId="750">
     <w:name w:val="Grid Table 6 Colorful - Accent 5"/>
-    <w:basedOn w:val="668"/>
+    <w:basedOn w:val="890"/>
     <w:uiPriority w:val="99"/>
     <w:pPr>
       <w:pBdr/>
@@ -12451,9 +12575,9 @@
       </w:tcPr>
     </w:tblStylePr>
   </w:style>
-  <w:style w:type="table" w:styleId="60">
+  <w:style w:type="table" w:styleId="751">
     <w:name w:val="Grid Table 6 Colorful - Accent 6"/>
-    <w:basedOn w:val="668"/>
+    <w:basedOn w:val="890"/>
     <w:uiPriority w:val="99"/>
     <w:pPr>
       <w:pBdr/>
@@ -12681,9 +12805,9 @@
       </w:tcPr>
     </w:tblStylePr>
   </w:style>
-  <w:style w:type="table" w:styleId="61">
+  <w:style w:type="table" w:styleId="752">
     <w:name w:val="Grid Table 7 Colorful"/>
-    <w:basedOn w:val="668"/>
+    <w:basedOn w:val="890"/>
     <w:uiPriority w:val="99"/>
     <w:pPr>
       <w:pBdr/>
@@ -12785,11 +12909,11 @@
         <w:tblBorders/>
       </w:tblPr>
       <w:tcPr>
-        <w:shd w:color="ffffff"/>
+        <w:shd w:val="clear" w:color="ffffff"/>
         <w:tcBorders>
-          <w:top w:val="none"/>
-          <w:left w:val="none"/>
-          <w:bottom w:val="none"/>
+          <w:top w:val="none" w:color="000000" w:sz="4" w:space="0"/>
+          <w:left w:val="none" w:color="000000" w:sz="4" w:space="0"/>
+          <w:bottom w:val="none" w:color="000000" w:sz="4" w:space="0"/>
           <w:right w:val="single" w:color="000000" w:themeColor="text1" w:themeTint="80" w:sz="4" w:space="0"/>
         </w:tcBorders>
       </w:tcPr>
@@ -12812,10 +12936,10 @@
       <w:tcPr>
         <w:shd w:val="clear" w:color="ffffff" w:themeColor="light1" w:fill="ffffff" w:themeFill="light1"/>
         <w:tcBorders>
-          <w:top w:val="none"/>
-          <w:left w:val="none"/>
+          <w:top w:val="none" w:color="000000" w:sz="4" w:space="0"/>
+          <w:left w:val="none" w:color="000000" w:sz="4" w:space="0"/>
           <w:bottom w:val="single" w:color="000000" w:themeColor="text1" w:themeTint="80" w:sz="4" w:space="0"/>
-          <w:right w:val="none"/>
+          <w:right w:val="none" w:color="000000" w:sz="4" w:space="0"/>
         </w:tcBorders>
       </w:tcPr>
     </w:tblStylePr>
@@ -12835,12 +12959,12 @@
         <w:tblBorders/>
       </w:tblPr>
       <w:tcPr>
-        <w:shd w:color="ffffff"/>
+        <w:shd w:val="clear" w:color="ffffff"/>
         <w:tcBorders>
-          <w:top w:val="none"/>
+          <w:top w:val="none" w:color="000000" w:sz="4" w:space="0"/>
           <w:left w:val="single" w:color="000000" w:themeColor="text1" w:themeTint="80" w:sz="4" w:space="0"/>
-          <w:bottom w:val="none"/>
-          <w:right w:val="none"/>
+          <w:bottom w:val="none" w:color="000000" w:sz="4" w:space="0"/>
+          <w:right w:val="none" w:color="000000" w:sz="4" w:space="0"/>
         </w:tcBorders>
       </w:tcPr>
     </w:tblStylePr>
@@ -12863,9 +12987,9 @@
         <w:shd w:val="clear" w:color="ffffff" w:themeColor="light1" w:fill="ffffff" w:themeFill="light1"/>
         <w:tcBorders>
           <w:top w:val="single" w:color="000000" w:themeColor="text1" w:themeTint="80" w:sz="4" w:space="0"/>
-          <w:left w:val="none"/>
-          <w:bottom w:val="none"/>
-          <w:right w:val="none"/>
+          <w:left w:val="none" w:color="000000" w:sz="4" w:space="0"/>
+          <w:bottom w:val="none" w:color="000000" w:sz="4" w:space="0"/>
+          <w:right w:val="none" w:color="000000" w:sz="4" w:space="0"/>
         </w:tcBorders>
       </w:tcPr>
     </w:tblStylePr>
@@ -12935,9 +13059,9 @@
       </w:tcPr>
     </w:tblStylePr>
   </w:style>
-  <w:style w:type="table" w:styleId="62">
+  <w:style w:type="table" w:styleId="753">
     <w:name w:val="Grid Table 7 Colorful - Accent 1"/>
-    <w:basedOn w:val="668"/>
+    <w:basedOn w:val="890"/>
     <w:uiPriority w:val="99"/>
     <w:pPr>
       <w:pBdr/>
@@ -13039,11 +13163,11 @@
         <w:tblBorders/>
       </w:tblPr>
       <w:tcPr>
-        <w:shd w:color="ffffff"/>
+        <w:shd w:val="clear" w:color="ffffff"/>
         <w:tcBorders>
-          <w:top w:val="none"/>
-          <w:left w:val="none"/>
-          <w:bottom w:val="none"/>
+          <w:top w:val="none" w:color="000000" w:sz="4" w:space="0"/>
+          <w:left w:val="none" w:color="000000" w:sz="4" w:space="0"/>
+          <w:bottom w:val="none" w:color="000000" w:sz="4" w:space="0"/>
           <w:right w:val="single" w:color="000000" w:themeColor="accent1" w:themeTint="80" w:sz="4" w:space="0"/>
         </w:tcBorders>
       </w:tcPr>
@@ -13066,10 +13190,10 @@
       <w:tcPr>
         <w:shd w:val="clear" w:color="ffffff" w:themeColor="light1" w:fill="ffffff" w:themeFill="light1"/>
         <w:tcBorders>
-          <w:top w:val="none"/>
-          <w:left w:val="none"/>
+          <w:top w:val="none" w:color="000000" w:sz="4" w:space="0"/>
+          <w:left w:val="none" w:color="000000" w:sz="4" w:space="0"/>
           <w:bottom w:val="single" w:color="000000" w:themeColor="accent1" w:themeTint="80" w:sz="4" w:space="0"/>
-          <w:right w:val="none"/>
+          <w:right w:val="none" w:color="000000" w:sz="4" w:space="0"/>
         </w:tcBorders>
       </w:tcPr>
     </w:tblStylePr>
@@ -13089,12 +13213,12 @@
         <w:tblBorders/>
       </w:tblPr>
       <w:tcPr>
-        <w:shd w:color="ffffff"/>
+        <w:shd w:val="clear" w:color="ffffff"/>
         <w:tcBorders>
-          <w:top w:val="none"/>
+          <w:top w:val="none" w:color="000000" w:sz="4" w:space="0"/>
           <w:left w:val="single" w:color="000000" w:themeColor="accent1" w:themeTint="80" w:sz="4" w:space="0"/>
-          <w:bottom w:val="none"/>
-          <w:right w:val="none"/>
+          <w:bottom w:val="none" w:color="000000" w:sz="4" w:space="0"/>
+          <w:right w:val="none" w:color="000000" w:sz="4" w:space="0"/>
         </w:tcBorders>
       </w:tcPr>
     </w:tblStylePr>
@@ -13117,9 +13241,9 @@
         <w:shd w:val="clear" w:color="ffffff" w:themeColor="light1" w:fill="ffffff" w:themeFill="light1"/>
         <w:tcBorders>
           <w:top w:val="single" w:color="000000" w:themeColor="accent1" w:themeTint="80" w:sz="4" w:space="0"/>
-          <w:left w:val="none"/>
-          <w:bottom w:val="none"/>
-          <w:right w:val="none"/>
+          <w:left w:val="none" w:color="000000" w:sz="4" w:space="0"/>
+          <w:bottom w:val="none" w:color="000000" w:sz="4" w:space="0"/>
+          <w:right w:val="none" w:color="000000" w:sz="4" w:space="0"/>
         </w:tcBorders>
       </w:tcPr>
     </w:tblStylePr>
@@ -13189,9 +13313,9 @@
       </w:tcPr>
     </w:tblStylePr>
   </w:style>
-  <w:style w:type="table" w:styleId="63">
+  <w:style w:type="table" w:styleId="754">
     <w:name w:val="Grid Table 7 Colorful - Accent 2"/>
-    <w:basedOn w:val="668"/>
+    <w:basedOn w:val="890"/>
     <w:uiPriority w:val="99"/>
     <w:pPr>
       <w:pBdr/>
@@ -13293,11 +13417,11 @@
         <w:tblBorders/>
       </w:tblPr>
       <w:tcPr>
-        <w:shd w:color="ffffff"/>
+        <w:shd w:val="clear" w:color="ffffff"/>
         <w:tcBorders>
-          <w:top w:val="none"/>
-          <w:left w:val="none"/>
-          <w:bottom w:val="none"/>
+          <w:top w:val="none" w:color="000000" w:sz="4" w:space="0"/>
+          <w:left w:val="none" w:color="000000" w:sz="4" w:space="0"/>
+          <w:bottom w:val="none" w:color="000000" w:sz="4" w:space="0"/>
           <w:right w:val="single" w:color="000000" w:themeColor="accent2" w:themeTint="97" w:sz="4" w:space="0"/>
         </w:tcBorders>
       </w:tcPr>
@@ -13320,10 +13444,10 @@
       <w:tcPr>
         <w:shd w:val="clear" w:color="ffffff" w:themeColor="light1" w:fill="ffffff" w:themeFill="light1"/>
         <w:tcBorders>
-          <w:top w:val="none"/>
-          <w:left w:val="none"/>
+          <w:top w:val="none" w:color="000000" w:sz="4" w:space="0"/>
+          <w:left w:val="none" w:color="000000" w:sz="4" w:space="0"/>
           <w:bottom w:val="single" w:color="000000" w:themeColor="accent2" w:themeTint="97" w:sz="4" w:space="0"/>
-          <w:right w:val="none"/>
+          <w:right w:val="none" w:color="000000" w:sz="4" w:space="0"/>
         </w:tcBorders>
       </w:tcPr>
     </w:tblStylePr>
@@ -13343,12 +13467,12 @@
         <w:tblBorders/>
       </w:tblPr>
       <w:tcPr>
-        <w:shd w:color="ffffff"/>
+        <w:shd w:val="clear" w:color="ffffff"/>
         <w:tcBorders>
-          <w:top w:val="none"/>
+          <w:top w:val="none" w:color="000000" w:sz="4" w:space="0"/>
           <w:left w:val="single" w:color="000000" w:themeColor="accent2" w:themeTint="97" w:sz="4" w:space="0"/>
-          <w:bottom w:val="none"/>
-          <w:right w:val="none"/>
+          <w:bottom w:val="none" w:color="000000" w:sz="4" w:space="0"/>
+          <w:right w:val="none" w:color="000000" w:sz="4" w:space="0"/>
         </w:tcBorders>
       </w:tcPr>
     </w:tblStylePr>
@@ -13371,9 +13495,9 @@
         <w:shd w:val="clear" w:color="ffffff" w:themeColor="light1" w:fill="ffffff" w:themeFill="light1"/>
         <w:tcBorders>
           <w:top w:val="single" w:color="000000" w:themeColor="accent2" w:themeTint="97" w:sz="4" w:space="0"/>
-          <w:left w:val="none"/>
-          <w:bottom w:val="none"/>
-          <w:right w:val="none"/>
+          <w:left w:val="none" w:color="000000" w:sz="4" w:space="0"/>
+          <w:bottom w:val="none" w:color="000000" w:sz="4" w:space="0"/>
+          <w:right w:val="none" w:color="000000" w:sz="4" w:space="0"/>
         </w:tcBorders>
       </w:tcPr>
     </w:tblStylePr>
@@ -13443,9 +13567,9 @@
       </w:tcPr>
     </w:tblStylePr>
   </w:style>
-  <w:style w:type="table" w:styleId="64">
+  <w:style w:type="table" w:styleId="755">
     <w:name w:val="Grid Table 7 Colorful - Accent 3"/>
-    <w:basedOn w:val="668"/>
+    <w:basedOn w:val="890"/>
     <w:uiPriority w:val="99"/>
     <w:pPr>
       <w:pBdr/>
@@ -13547,11 +13671,11 @@
         <w:tblBorders/>
       </w:tblPr>
       <w:tcPr>
-        <w:shd w:color="ffffff"/>
+        <w:shd w:val="clear" w:color="ffffff"/>
         <w:tcBorders>
-          <w:top w:val="none"/>
-          <w:left w:val="none"/>
-          <w:bottom w:val="none"/>
+          <w:top w:val="none" w:color="000000" w:sz="4" w:space="0"/>
+          <w:left w:val="none" w:color="000000" w:sz="4" w:space="0"/>
+          <w:bottom w:val="none" w:color="000000" w:sz="4" w:space="0"/>
           <w:right w:val="single" w:color="000000" w:themeColor="accent3" w:themeTint="FE" w:sz="4" w:space="0"/>
         </w:tcBorders>
       </w:tcPr>
@@ -13574,10 +13698,10 @@
       <w:tcPr>
         <w:shd w:val="clear" w:color="ffffff" w:themeColor="light1" w:fill="ffffff" w:themeFill="light1"/>
         <w:tcBorders>
-          <w:top w:val="none"/>
-          <w:left w:val="none"/>
+          <w:top w:val="none" w:color="000000" w:sz="4" w:space="0"/>
+          <w:left w:val="none" w:color="000000" w:sz="4" w:space="0"/>
           <w:bottom w:val="single" w:color="000000" w:themeColor="accent3" w:themeTint="FE" w:sz="4" w:space="0"/>
-          <w:right w:val="none"/>
+          <w:right w:val="none" w:color="000000" w:sz="4" w:space="0"/>
         </w:tcBorders>
       </w:tcPr>
     </w:tblStylePr>
@@ -13597,12 +13721,12 @@
         <w:tblBorders/>
       </w:tblPr>
       <w:tcPr>
-        <w:shd w:color="ffffff"/>
+        <w:shd w:val="clear" w:color="ffffff"/>
         <w:tcBorders>
-          <w:top w:val="none"/>
+          <w:top w:val="none" w:color="000000" w:sz="4" w:space="0"/>
           <w:left w:val="single" w:color="000000" w:themeColor="accent3" w:themeTint="FE" w:sz="4" w:space="0"/>
-          <w:bottom w:val="none"/>
-          <w:right w:val="none"/>
+          <w:bottom w:val="none" w:color="000000" w:sz="4" w:space="0"/>
+          <w:right w:val="none" w:color="000000" w:sz="4" w:space="0"/>
         </w:tcBorders>
       </w:tcPr>
     </w:tblStylePr>
@@ -13625,9 +13749,9 @@
         <w:shd w:val="clear" w:color="ffffff" w:themeColor="light1" w:fill="ffffff" w:themeFill="light1"/>
         <w:tcBorders>
           <w:top w:val="single" w:color="000000" w:themeColor="accent3" w:themeTint="FE" w:sz="4" w:space="0"/>
-          <w:left w:val="none"/>
-          <w:bottom w:val="none"/>
-          <w:right w:val="none"/>
+          <w:left w:val="none" w:color="000000" w:sz="4" w:space="0"/>
+          <w:bottom w:val="none" w:color="000000" w:sz="4" w:space="0"/>
+          <w:right w:val="none" w:color="000000" w:sz="4" w:space="0"/>
         </w:tcBorders>
       </w:tcPr>
     </w:tblStylePr>
@@ -13697,9 +13821,9 @@
       </w:tcPr>
     </w:tblStylePr>
   </w:style>
-  <w:style w:type="table" w:styleId="65">
+  <w:style w:type="table" w:styleId="756">
     <w:name w:val="Grid Table 7 Colorful - Accent 4"/>
-    <w:basedOn w:val="668"/>
+    <w:basedOn w:val="890"/>
     <w:uiPriority w:val="99"/>
     <w:pPr>
       <w:pBdr/>
@@ -13801,11 +13925,11 @@
         <w:tblBorders/>
       </w:tblPr>
       <w:tcPr>
-        <w:shd w:color="ffffff"/>
+        <w:shd w:val="clear" w:color="ffffff"/>
         <w:tcBorders>
-          <w:top w:val="none"/>
-          <w:left w:val="none"/>
-          <w:bottom w:val="none"/>
+          <w:top w:val="none" w:color="000000" w:sz="4" w:space="0"/>
+          <w:left w:val="none" w:color="000000" w:sz="4" w:space="0"/>
+          <w:bottom w:val="none" w:color="000000" w:sz="4" w:space="0"/>
           <w:right w:val="single" w:color="000000" w:themeColor="accent4" w:themeTint="9A" w:sz="4" w:space="0"/>
         </w:tcBorders>
       </w:tcPr>
@@ -13828,10 +13952,10 @@
       <w:tcPr>
         <w:shd w:val="clear" w:color="ffffff" w:themeColor="light1" w:fill="ffffff" w:themeFill="light1"/>
         <w:tcBorders>
-          <w:top w:val="none"/>
-          <w:left w:val="none"/>
+          <w:top w:val="none" w:color="000000" w:sz="4" w:space="0"/>
+          <w:left w:val="none" w:color="000000" w:sz="4" w:space="0"/>
           <w:bottom w:val="single" w:color="000000" w:themeColor="accent4" w:themeTint="9A" w:sz="4" w:space="0"/>
-          <w:right w:val="none"/>
+          <w:right w:val="none" w:color="000000" w:sz="4" w:space="0"/>
         </w:tcBorders>
       </w:tcPr>
     </w:tblStylePr>
@@ -13851,12 +13975,12 @@
         <w:tblBorders/>
       </w:tblPr>
       <w:tcPr>
-        <w:shd w:color="ffffff"/>
+        <w:shd w:val="clear" w:color="ffffff"/>
         <w:tcBorders>
-          <w:top w:val="none"/>
+          <w:top w:val="none" w:color="000000" w:sz="4" w:space="0"/>
           <w:left w:val="single" w:color="000000" w:themeColor="accent4" w:themeTint="9A" w:sz="4" w:space="0"/>
-          <w:bottom w:val="none"/>
-          <w:right w:val="none"/>
+          <w:bottom w:val="none" w:color="000000" w:sz="4" w:space="0"/>
+          <w:right w:val="none" w:color="000000" w:sz="4" w:space="0"/>
         </w:tcBorders>
       </w:tcPr>
     </w:tblStylePr>
@@ -13879,9 +14003,9 @@
         <w:shd w:val="clear" w:color="ffffff" w:themeColor="light1" w:fill="ffffff" w:themeFill="light1"/>
         <w:tcBorders>
           <w:top w:val="single" w:color="000000" w:themeColor="accent4" w:themeTint="9A" w:sz="4" w:space="0"/>
-          <w:left w:val="none"/>
-          <w:bottom w:val="none"/>
-          <w:right w:val="none"/>
+          <w:left w:val="none" w:color="000000" w:sz="4" w:space="0"/>
+          <w:bottom w:val="none" w:color="000000" w:sz="4" w:space="0"/>
+          <w:right w:val="none" w:color="000000" w:sz="4" w:space="0"/>
         </w:tcBorders>
       </w:tcPr>
     </w:tblStylePr>
@@ -13951,9 +14075,9 @@
       </w:tcPr>
     </w:tblStylePr>
   </w:style>
-  <w:style w:type="table" w:styleId="66">
+  <w:style w:type="table" w:styleId="757">
     <w:name w:val="Grid Table 7 Colorful - Accent 5"/>
-    <w:basedOn w:val="668"/>
+    <w:basedOn w:val="890"/>
     <w:uiPriority w:val="99"/>
     <w:pPr>
       <w:pBdr/>
@@ -14055,11 +14179,11 @@
         <w:tblBorders/>
       </w:tblPr>
       <w:tcPr>
-        <w:shd w:color="ffffff"/>
+        <w:shd w:val="clear" w:color="ffffff"/>
         <w:tcBorders>
-          <w:top w:val="none"/>
-          <w:left w:val="none"/>
-          <w:bottom w:val="none"/>
+          <w:top w:val="none" w:color="000000" w:sz="4" w:space="0"/>
+          <w:left w:val="none" w:color="000000" w:sz="4" w:space="0"/>
+          <w:bottom w:val="none" w:color="000000" w:sz="4" w:space="0"/>
           <w:right w:val="single" w:color="000000" w:themeColor="accent5" w:themeTint="90" w:sz="4" w:space="0"/>
         </w:tcBorders>
       </w:tcPr>
@@ -14082,10 +14206,10 @@
       <w:tcPr>
         <w:shd w:val="clear" w:color="ffffff" w:themeColor="light1" w:fill="ffffff" w:themeFill="light1"/>
         <w:tcBorders>
-          <w:top w:val="none"/>
-          <w:left w:val="none"/>
+          <w:top w:val="none" w:color="000000" w:sz="4" w:space="0"/>
+          <w:left w:val="none" w:color="000000" w:sz="4" w:space="0"/>
           <w:bottom w:val="single" w:color="000000" w:themeColor="accent5" w:themeTint="90" w:sz="4" w:space="0"/>
-          <w:right w:val="none"/>
+          <w:right w:val="none" w:color="000000" w:sz="4" w:space="0"/>
         </w:tcBorders>
       </w:tcPr>
     </w:tblStylePr>
@@ -14105,12 +14229,12 @@
         <w:tblBorders/>
       </w:tblPr>
       <w:tcPr>
-        <w:shd w:color="ffffff"/>
+        <w:shd w:val="clear" w:color="ffffff"/>
         <w:tcBorders>
-          <w:top w:val="none"/>
+          <w:top w:val="none" w:color="000000" w:sz="4" w:space="0"/>
           <w:left w:val="single" w:color="000000" w:themeColor="accent5" w:themeTint="90" w:sz="4" w:space="0"/>
-          <w:bottom w:val="none"/>
-          <w:right w:val="none"/>
+          <w:bottom w:val="none" w:color="000000" w:sz="4" w:space="0"/>
+          <w:right w:val="none" w:color="000000" w:sz="4" w:space="0"/>
         </w:tcBorders>
       </w:tcPr>
     </w:tblStylePr>
@@ -14133,9 +14257,9 @@
         <w:shd w:val="clear" w:color="ffffff" w:themeColor="light1" w:fill="ffffff" w:themeFill="light1"/>
         <w:tcBorders>
           <w:top w:val="single" w:color="000000" w:themeColor="accent5" w:themeTint="90" w:sz="4" w:space="0"/>
-          <w:left w:val="none"/>
-          <w:bottom w:val="none"/>
-          <w:right w:val="none"/>
+          <w:left w:val="none" w:color="000000" w:sz="4" w:space="0"/>
+          <w:bottom w:val="none" w:color="000000" w:sz="4" w:space="0"/>
+          <w:right w:val="none" w:color="000000" w:sz="4" w:space="0"/>
         </w:tcBorders>
       </w:tcPr>
     </w:tblStylePr>
@@ -14205,9 +14329,9 @@
       </w:tcPr>
     </w:tblStylePr>
   </w:style>
-  <w:style w:type="table" w:styleId="67">
+  <w:style w:type="table" w:styleId="758">
     <w:name w:val="Grid Table 7 Colorful - Accent 6"/>
-    <w:basedOn w:val="668"/>
+    <w:basedOn w:val="890"/>
     <w:uiPriority w:val="99"/>
     <w:pPr>
       <w:pBdr/>
@@ -14309,11 +14433,11 @@
         <w:tblBorders/>
       </w:tblPr>
       <w:tcPr>
-        <w:shd w:color="ffffff"/>
+        <w:shd w:val="clear" w:color="ffffff"/>
         <w:tcBorders>
-          <w:top w:val="none"/>
-          <w:left w:val="none"/>
-          <w:bottom w:val="none"/>
+          <w:top w:val="none" w:color="000000" w:sz="4" w:space="0"/>
+          <w:left w:val="none" w:color="000000" w:sz="4" w:space="0"/>
+          <w:bottom w:val="none" w:color="000000" w:sz="4" w:space="0"/>
           <w:right w:val="single" w:color="000000" w:themeColor="accent6" w:themeTint="90" w:sz="4" w:space="0"/>
         </w:tcBorders>
       </w:tcPr>
@@ -14336,10 +14460,10 @@
       <w:tcPr>
         <w:shd w:val="clear" w:color="ffffff" w:themeColor="light1" w:fill="ffffff" w:themeFill="light1"/>
         <w:tcBorders>
-          <w:top w:val="none"/>
-          <w:left w:val="none"/>
+          <w:top w:val="none" w:color="000000" w:sz="4" w:space="0"/>
+          <w:left w:val="none" w:color="000000" w:sz="4" w:space="0"/>
           <w:bottom w:val="single" w:color="000000" w:themeColor="accent6" w:themeTint="90" w:sz="4" w:space="0"/>
-          <w:right w:val="none"/>
+          <w:right w:val="none" w:color="000000" w:sz="4" w:space="0"/>
         </w:tcBorders>
       </w:tcPr>
     </w:tblStylePr>
@@ -14359,12 +14483,12 @@
         <w:tblBorders/>
       </w:tblPr>
       <w:tcPr>
-        <w:shd w:color="ffffff"/>
+        <w:shd w:val="clear" w:color="ffffff"/>
         <w:tcBorders>
-          <w:top w:val="none"/>
+          <w:top w:val="none" w:color="000000" w:sz="4" w:space="0"/>
           <w:left w:val="single" w:color="000000" w:themeColor="accent6" w:themeTint="90" w:sz="4" w:space="0"/>
-          <w:bottom w:val="none"/>
-          <w:right w:val="none"/>
+          <w:bottom w:val="none" w:color="000000" w:sz="4" w:space="0"/>
+          <w:right w:val="none" w:color="000000" w:sz="4" w:space="0"/>
         </w:tcBorders>
       </w:tcPr>
     </w:tblStylePr>
@@ -14387,9 +14511,9 @@
         <w:shd w:val="clear" w:color="ffffff" w:themeColor="light1" w:fill="ffffff" w:themeFill="light1"/>
         <w:tcBorders>
           <w:top w:val="single" w:color="000000" w:themeColor="accent6" w:themeTint="90" w:sz="4" w:space="0"/>
-          <w:left w:val="none"/>
-          <w:bottom w:val="none"/>
-          <w:right w:val="none"/>
+          <w:left w:val="none" w:color="000000" w:sz="4" w:space="0"/>
+          <w:bottom w:val="none" w:color="000000" w:sz="4" w:space="0"/>
+          <w:right w:val="none" w:color="000000" w:sz="4" w:space="0"/>
         </w:tcBorders>
       </w:tcPr>
     </w:tblStylePr>
@@ -14459,9 +14583,9 @@
       </w:tcPr>
     </w:tblStylePr>
   </w:style>
-  <w:style w:type="table" w:styleId="68">
+  <w:style w:type="table" w:styleId="759">
     <w:name w:val="List Table 1 Light"/>
-    <w:basedOn w:val="668"/>
+    <w:basedOn w:val="890"/>
     <w:uiPriority w:val="99"/>
     <w:pPr>
       <w:pBdr/>
@@ -14675,9 +14799,9 @@
       </w:tcPr>
     </w:tblStylePr>
   </w:style>
-  <w:style w:type="table" w:styleId="69">
+  <w:style w:type="table" w:styleId="760">
     <w:name w:val="List Table 1 Light - Accent 1"/>
-    <w:basedOn w:val="668"/>
+    <w:basedOn w:val="890"/>
     <w:uiPriority w:val="99"/>
     <w:pPr>
       <w:pBdr/>
@@ -14891,9 +15015,9 @@
       </w:tcPr>
     </w:tblStylePr>
   </w:style>
-  <w:style w:type="table" w:styleId="70">
+  <w:style w:type="table" w:styleId="761">
     <w:name w:val="List Table 1 Light - Accent 2"/>
-    <w:basedOn w:val="668"/>
+    <w:basedOn w:val="890"/>
     <w:uiPriority w:val="99"/>
     <w:pPr>
       <w:pBdr/>
@@ -15107,9 +15231,9 @@
       </w:tcPr>
     </w:tblStylePr>
   </w:style>
-  <w:style w:type="table" w:styleId="71">
+  <w:style w:type="table" w:styleId="762">
     <w:name w:val="List Table 1 Light - Accent 3"/>
-    <w:basedOn w:val="668"/>
+    <w:basedOn w:val="890"/>
     <w:uiPriority w:val="99"/>
     <w:pPr>
       <w:pBdr/>
@@ -15323,9 +15447,9 @@
       </w:tcPr>
     </w:tblStylePr>
   </w:style>
-  <w:style w:type="table" w:styleId="72">
+  <w:style w:type="table" w:styleId="763">
     <w:name w:val="List Table 1 Light - Accent 4"/>
-    <w:basedOn w:val="668"/>
+    <w:basedOn w:val="890"/>
     <w:uiPriority w:val="99"/>
     <w:pPr>
       <w:pBdr/>
@@ -15539,9 +15663,9 @@
       </w:tcPr>
     </w:tblStylePr>
   </w:style>
-  <w:style w:type="table" w:styleId="73">
+  <w:style w:type="table" w:styleId="764">
     <w:name w:val="List Table 1 Light - Accent 5"/>
-    <w:basedOn w:val="668"/>
+    <w:basedOn w:val="890"/>
     <w:uiPriority w:val="99"/>
     <w:pPr>
       <w:pBdr/>
@@ -15755,9 +15879,9 @@
       </w:tcPr>
     </w:tblStylePr>
   </w:style>
-  <w:style w:type="table" w:styleId="74">
+  <w:style w:type="table" w:styleId="765">
     <w:name w:val="List Table 1 Light - Accent 6"/>
-    <w:basedOn w:val="668"/>
+    <w:basedOn w:val="890"/>
     <w:uiPriority w:val="99"/>
     <w:pPr>
       <w:pBdr/>
@@ -15971,9 +16095,9 @@
       </w:tcPr>
     </w:tblStylePr>
   </w:style>
-  <w:style w:type="table" w:styleId="75">
+  <w:style w:type="table" w:styleId="766">
     <w:name w:val="List Table 2"/>
-    <w:basedOn w:val="668"/>
+    <w:basedOn w:val="890"/>
     <w:uiPriority w:val="99"/>
     <w:pPr>
       <w:pBdr/>
@@ -16209,9 +16333,9 @@
       </w:tcPr>
     </w:tblStylePr>
   </w:style>
-  <w:style w:type="table" w:styleId="76">
+  <w:style w:type="table" w:styleId="767">
     <w:name w:val="List Table 2 - Accent 1"/>
-    <w:basedOn w:val="668"/>
+    <w:basedOn w:val="890"/>
     <w:uiPriority w:val="99"/>
     <w:pPr>
       <w:pBdr/>
@@ -16447,9 +16571,9 @@
       </w:tcPr>
     </w:tblStylePr>
   </w:style>
-  <w:style w:type="table" w:styleId="77">
+  <w:style w:type="table" w:styleId="768">
     <w:name w:val="List Table 2 - Accent 2"/>
-    <w:basedOn w:val="668"/>
+    <w:basedOn w:val="890"/>
     <w:uiPriority w:val="99"/>
     <w:pPr>
       <w:pBdr/>
@@ -16685,9 +16809,9 @@
       </w:tcPr>
     </w:tblStylePr>
   </w:style>
-  <w:style w:type="table" w:styleId="78">
+  <w:style w:type="table" w:styleId="769">
     <w:name w:val="List Table 2 - Accent 3"/>
-    <w:basedOn w:val="668"/>
+    <w:basedOn w:val="890"/>
     <w:uiPriority w:val="99"/>
     <w:pPr>
       <w:pBdr/>
@@ -16923,9 +17047,9 @@
       </w:tcPr>
     </w:tblStylePr>
   </w:style>
-  <w:style w:type="table" w:styleId="79">
+  <w:style w:type="table" w:styleId="770">
     <w:name w:val="List Table 2 - Accent 4"/>
-    <w:basedOn w:val="668"/>
+    <w:basedOn w:val="890"/>
     <w:uiPriority w:val="99"/>
     <w:pPr>
       <w:pBdr/>
@@ -17161,9 +17285,9 @@
       </w:tcPr>
     </w:tblStylePr>
   </w:style>
-  <w:style w:type="table" w:styleId="80">
+  <w:style w:type="table" w:styleId="771">
     <w:name w:val="List Table 2 - Accent 5"/>
-    <w:basedOn w:val="668"/>
+    <w:basedOn w:val="890"/>
     <w:uiPriority w:val="99"/>
     <w:pPr>
       <w:pBdr/>
@@ -17399,9 +17523,9 @@
       </w:tcPr>
     </w:tblStylePr>
   </w:style>
-  <w:style w:type="table" w:styleId="81">
+  <w:style w:type="table" w:styleId="772">
     <w:name w:val="List Table 2 - Accent 6"/>
-    <w:basedOn w:val="668"/>
+    <w:basedOn w:val="890"/>
     <w:uiPriority w:val="99"/>
     <w:pPr>
       <w:pBdr/>
@@ -17637,9 +17761,9 @@
       </w:tcPr>
     </w:tblStylePr>
   </w:style>
-  <w:style w:type="table" w:styleId="82">
+  <w:style w:type="table" w:styleId="773">
     <w:name w:val="List Table 3"/>
-    <w:basedOn w:val="668"/>
+    <w:basedOn w:val="890"/>
     <w:uiPriority w:val="99"/>
     <w:pPr>
       <w:pBdr/>
@@ -17865,9 +17989,9 @@
       </w:tcPr>
     </w:tblStylePr>
   </w:style>
-  <w:style w:type="table" w:styleId="83">
+  <w:style w:type="table" w:styleId="774">
     <w:name w:val="List Table 3 - Accent 1"/>
-    <w:basedOn w:val="668"/>
+    <w:basedOn w:val="890"/>
     <w:uiPriority w:val="99"/>
     <w:pPr>
       <w:pBdr/>
@@ -18093,9 +18217,9 @@
       </w:tcPr>
     </w:tblStylePr>
   </w:style>
-  <w:style w:type="table" w:styleId="84">
+  <w:style w:type="table" w:styleId="775">
     <w:name w:val="List Table 3 - Accent 2"/>
-    <w:basedOn w:val="668"/>
+    <w:basedOn w:val="890"/>
     <w:uiPriority w:val="99"/>
     <w:pPr>
       <w:pBdr/>
@@ -18321,9 +18445,9 @@
       </w:tcPr>
     </w:tblStylePr>
   </w:style>
-  <w:style w:type="table" w:styleId="85">
+  <w:style w:type="table" w:styleId="776">
     <w:name w:val="List Table 3 - Accent 3"/>
-    <w:basedOn w:val="668"/>
+    <w:basedOn w:val="890"/>
     <w:uiPriority w:val="99"/>
     <w:pPr>
       <w:pBdr/>
@@ -18549,9 +18673,9 @@
       </w:tcPr>
     </w:tblStylePr>
   </w:style>
-  <w:style w:type="table" w:styleId="86">
+  <w:style w:type="table" w:styleId="777">
     <w:name w:val="List Table 3 - Accent 4"/>
-    <w:basedOn w:val="668"/>
+    <w:basedOn w:val="890"/>
     <w:uiPriority w:val="99"/>
     <w:pPr>
       <w:pBdr/>
@@ -18777,9 +18901,9 @@
       </w:tcPr>
     </w:tblStylePr>
   </w:style>
-  <w:style w:type="table" w:styleId="87">
+  <w:style w:type="table" w:styleId="778">
     <w:name w:val="List Table 3 - Accent 5"/>
-    <w:basedOn w:val="668"/>
+    <w:basedOn w:val="890"/>
     <w:uiPriority w:val="99"/>
     <w:pPr>
       <w:pBdr/>
@@ -19005,9 +19129,9 @@
       </w:tcPr>
     </w:tblStylePr>
   </w:style>
-  <w:style w:type="table" w:styleId="88">
+  <w:style w:type="table" w:styleId="779">
     <w:name w:val="List Table 3 - Accent 6"/>
-    <w:basedOn w:val="668"/>
+    <w:basedOn w:val="890"/>
     <w:uiPriority w:val="99"/>
     <w:pPr>
       <w:pBdr/>
@@ -19233,9 +19357,9 @@
       </w:tcPr>
     </w:tblStylePr>
   </w:style>
-  <w:style w:type="table" w:styleId="89">
+  <w:style w:type="table" w:styleId="780">
     <w:name w:val="List Table 4"/>
-    <w:basedOn w:val="668"/>
+    <w:basedOn w:val="890"/>
     <w:uiPriority w:val="99"/>
     <w:pPr>
       <w:pBdr/>
@@ -19458,9 +19582,9 @@
       </w:tcPr>
     </w:tblStylePr>
   </w:style>
-  <w:style w:type="table" w:styleId="90">
+  <w:style w:type="table" w:styleId="781">
     <w:name w:val="List Table 4 - Accent 1"/>
-    <w:basedOn w:val="668"/>
+    <w:basedOn w:val="890"/>
     <w:uiPriority w:val="99"/>
     <w:pPr>
       <w:pBdr/>
@@ -19683,9 +19807,9 @@
       </w:tcPr>
     </w:tblStylePr>
   </w:style>
-  <w:style w:type="table" w:styleId="91">
+  <w:style w:type="table" w:styleId="782">
     <w:name w:val="List Table 4 - Accent 2"/>
-    <w:basedOn w:val="668"/>
+    <w:basedOn w:val="890"/>
     <w:uiPriority w:val="99"/>
     <w:pPr>
       <w:pBdr/>
@@ -19908,9 +20032,9 @@
       </w:tcPr>
     </w:tblStylePr>
   </w:style>
-  <w:style w:type="table" w:styleId="92">
+  <w:style w:type="table" w:styleId="783">
     <w:name w:val="List Table 4 - Accent 3"/>
-    <w:basedOn w:val="668"/>
+    <w:basedOn w:val="890"/>
     <w:uiPriority w:val="99"/>
     <w:pPr>
       <w:pBdr/>
@@ -20133,9 +20257,9 @@
       </w:tcPr>
     </w:tblStylePr>
   </w:style>
-  <w:style w:type="table" w:styleId="93">
+  <w:style w:type="table" w:styleId="784">
     <w:name w:val="List Table 4 - Accent 4"/>
-    <w:basedOn w:val="668"/>
+    <w:basedOn w:val="890"/>
     <w:uiPriority w:val="99"/>
     <w:pPr>
       <w:pBdr/>
@@ -20358,9 +20482,9 @@
       </w:tcPr>
     </w:tblStylePr>
   </w:style>
-  <w:style w:type="table" w:styleId="94">
+  <w:style w:type="table" w:styleId="785">
     <w:name w:val="List Table 4 - Accent 5"/>
-    <w:basedOn w:val="668"/>
+    <w:basedOn w:val="890"/>
     <w:uiPriority w:val="99"/>
     <w:pPr>
       <w:pBdr/>
@@ -20583,9 +20707,9 @@
       </w:tcPr>
     </w:tblStylePr>
   </w:style>
-  <w:style w:type="table" w:styleId="95">
+  <w:style w:type="table" w:styleId="786">
     <w:name w:val="List Table 4 - Accent 6"/>
-    <w:basedOn w:val="668"/>
+    <w:basedOn w:val="890"/>
     <w:uiPriority w:val="99"/>
     <w:pPr>
       <w:pBdr/>
@@ -20808,9 +20932,9 @@
       </w:tcPr>
     </w:tblStylePr>
   </w:style>
-  <w:style w:type="table" w:styleId="96">
+  <w:style w:type="table" w:styleId="787">
     <w:name w:val="List Table 5 Dark"/>
-    <w:basedOn w:val="668"/>
+    <w:basedOn w:val="890"/>
     <w:uiPriority w:val="99"/>
     <w:pPr>
       <w:pBdr/>
@@ -21050,9 +21174,9 @@
       </w:tcPr>
     </w:tblStylePr>
   </w:style>
-  <w:style w:type="table" w:styleId="97">
+  <w:style w:type="table" w:styleId="788">
     <w:name w:val="List Table 5 Dark - Accent 1"/>
-    <w:basedOn w:val="668"/>
+    <w:basedOn w:val="890"/>
     <w:uiPriority w:val="99"/>
     <w:pPr>
       <w:pBdr/>
@@ -21292,9 +21416,9 @@
       </w:tcPr>
     </w:tblStylePr>
   </w:style>
-  <w:style w:type="table" w:styleId="98">
+  <w:style w:type="table" w:styleId="789">
     <w:name w:val="List Table 5 Dark - Accent 2"/>
-    <w:basedOn w:val="668"/>
+    <w:basedOn w:val="890"/>
     <w:uiPriority w:val="99"/>
     <w:pPr>
       <w:pBdr/>
@@ -21534,9 +21658,9 @@
       </w:tcPr>
     </w:tblStylePr>
   </w:style>
-  <w:style w:type="table" w:styleId="99">
+  <w:style w:type="table" w:styleId="790">
     <w:name w:val="List Table 5 Dark - Accent 3"/>
-    <w:basedOn w:val="668"/>
+    <w:basedOn w:val="890"/>
     <w:uiPriority w:val="99"/>
     <w:pPr>
       <w:pBdr/>
@@ -21776,9 +21900,9 @@
       </w:tcPr>
     </w:tblStylePr>
   </w:style>
-  <w:style w:type="table" w:styleId="100">
+  <w:style w:type="table" w:styleId="791">
     <w:name w:val="List Table 5 Dark - Accent 4"/>
-    <w:basedOn w:val="668"/>
+    <w:basedOn w:val="890"/>
     <w:uiPriority w:val="99"/>
     <w:pPr>
       <w:pBdr/>
@@ -22018,9 +22142,9 @@
       </w:tcPr>
     </w:tblStylePr>
   </w:style>
-  <w:style w:type="table" w:styleId="101">
+  <w:style w:type="table" w:styleId="792">
     <w:name w:val="List Table 5 Dark - Accent 5"/>
-    <w:basedOn w:val="668"/>
+    <w:basedOn w:val="890"/>
     <w:uiPriority w:val="99"/>
     <w:pPr>
       <w:pBdr/>
@@ -22260,9 +22384,9 @@
       </w:tcPr>
     </w:tblStylePr>
   </w:style>
-  <w:style w:type="table" w:styleId="102">
+  <w:style w:type="table" w:styleId="793">
     <w:name w:val="List Table 5 Dark - Accent 6"/>
-    <w:basedOn w:val="668"/>
+    <w:basedOn w:val="890"/>
     <w:uiPriority w:val="99"/>
     <w:pPr>
       <w:pBdr/>
@@ -22502,9 +22626,9 @@
       </w:tcPr>
     </w:tblStylePr>
   </w:style>
-  <w:style w:type="table" w:styleId="103">
+  <w:style w:type="table" w:styleId="794">
     <w:name w:val="List Table 6 Colorful"/>
-    <w:basedOn w:val="668"/>
+    <w:basedOn w:val="890"/>
     <w:uiPriority w:val="99"/>
     <w:pPr>
       <w:pBdr/>
@@ -22725,9 +22849,9 @@
       </w:tcPr>
     </w:tblStylePr>
   </w:style>
-  <w:style w:type="table" w:styleId="104">
+  <w:style w:type="table" w:styleId="795">
     <w:name w:val="List Table 6 Colorful - Accent 1"/>
-    <w:basedOn w:val="668"/>
+    <w:basedOn w:val="890"/>
     <w:uiPriority w:val="99"/>
     <w:pPr>
       <w:pBdr/>
@@ -22948,9 +23072,9 @@
       </w:tcPr>
     </w:tblStylePr>
   </w:style>
-  <w:style w:type="table" w:styleId="105">
+  <w:style w:type="table" w:styleId="796">
     <w:name w:val="List Table 6 Colorful - Accent 2"/>
-    <w:basedOn w:val="668"/>
+    <w:basedOn w:val="890"/>
     <w:uiPriority w:val="99"/>
     <w:pPr>
       <w:pBdr/>
@@ -23171,9 +23295,9 @@
       </w:tcPr>
     </w:tblStylePr>
   </w:style>
-  <w:style w:type="table" w:styleId="106">
+  <w:style w:type="table" w:styleId="797">
     <w:name w:val="List Table 6 Colorful - Accent 3"/>
-    <w:basedOn w:val="668"/>
+    <w:basedOn w:val="890"/>
     <w:uiPriority w:val="99"/>
     <w:pPr>
       <w:pBdr/>
@@ -23394,9 +23518,9 @@
       </w:tcPr>
     </w:tblStylePr>
   </w:style>
-  <w:style w:type="table" w:styleId="107">
+  <w:style w:type="table" w:styleId="798">
     <w:name w:val="List Table 6 Colorful - Accent 4"/>
-    <w:basedOn w:val="668"/>
+    <w:basedOn w:val="890"/>
     <w:uiPriority w:val="99"/>
     <w:pPr>
       <w:pBdr/>
@@ -23617,9 +23741,9 @@
       </w:tcPr>
     </w:tblStylePr>
   </w:style>
-  <w:style w:type="table" w:styleId="108">
+  <w:style w:type="table" w:styleId="799">
     <w:name w:val="List Table 6 Colorful - Accent 5"/>
-    <w:basedOn w:val="668"/>
+    <w:basedOn w:val="890"/>
     <w:uiPriority w:val="99"/>
     <w:pPr>
       <w:pBdr/>
@@ -23840,9 +23964,9 @@
       </w:tcPr>
     </w:tblStylePr>
   </w:style>
-  <w:style w:type="table" w:styleId="109">
+  <w:style w:type="table" w:styleId="800">
     <w:name w:val="List Table 6 Colorful - Accent 6"/>
-    <w:basedOn w:val="668"/>
+    <w:basedOn w:val="890"/>
     <w:uiPriority w:val="99"/>
     <w:pPr>
       <w:pBdr/>
@@ -24063,9 +24187,9 @@
       </w:tcPr>
     </w:tblStylePr>
   </w:style>
-  <w:style w:type="table" w:styleId="110">
+  <w:style w:type="table" w:styleId="801">
     <w:name w:val="List Table 7 Colorful"/>
-    <w:basedOn w:val="668"/>
+    <w:basedOn w:val="890"/>
     <w:uiPriority w:val="99"/>
     <w:pPr>
       <w:pBdr/>
@@ -24164,11 +24288,11 @@
         <w:tblBorders/>
       </w:tblPr>
       <w:tcPr>
-        <w:shd w:color="ffffff"/>
+        <w:shd w:val="clear" w:color="ffffff"/>
         <w:tcBorders>
-          <w:top w:val="none"/>
-          <w:left w:val="none"/>
-          <w:bottom w:val="none"/>
+          <w:top w:val="none" w:color="000000" w:sz="4" w:space="0"/>
+          <w:left w:val="none" w:color="000000" w:sz="4" w:space="0"/>
+          <w:bottom w:val="none" w:color="000000" w:sz="4" w:space="0"/>
           <w:right w:val="single" w:color="000000" w:themeColor="text1" w:themeTint="80" w:sz="4" w:space="0"/>
         </w:tcBorders>
       </w:tcPr>
@@ -24191,10 +24315,10 @@
       <w:tcPr>
         <w:shd w:val="clear" w:color="ffffff" w:themeColor="light1" w:fill="ffffff" w:themeFill="light1"/>
         <w:tcBorders>
-          <w:top w:val="none"/>
-          <w:left w:val="none"/>
+          <w:top w:val="none" w:color="000000" w:sz="4" w:space="0"/>
+          <w:left w:val="none" w:color="000000" w:sz="4" w:space="0"/>
           <w:bottom w:val="single" w:color="000000" w:themeColor="text1" w:themeTint="80" w:sz="4" w:space="0"/>
-          <w:right w:val="none"/>
+          <w:right w:val="none" w:color="000000" w:sz="4" w:space="0"/>
         </w:tcBorders>
       </w:tcPr>
     </w:tblStylePr>
@@ -24214,12 +24338,12 @@
         <w:tblBorders/>
       </w:tblPr>
       <w:tcPr>
-        <w:shd w:color="ffffff"/>
+        <w:shd w:val="clear" w:color="ffffff"/>
         <w:tcBorders>
-          <w:top w:val="none"/>
+          <w:top w:val="none" w:color="000000" w:sz="4" w:space="0"/>
           <w:left w:val="single" w:color="000000" w:themeColor="text1" w:themeTint="80" w:sz="4" w:space="0"/>
-          <w:bottom w:val="none"/>
-          <w:right w:val="none"/>
+          <w:bottom w:val="none" w:color="000000" w:sz="4" w:space="0"/>
+          <w:right w:val="none" w:color="000000" w:sz="4" w:space="0"/>
         </w:tcBorders>
       </w:tcPr>
     </w:tblStylePr>
@@ -24242,9 +24366,9 @@
         <w:shd w:val="clear" w:color="ffffff" w:themeColor="light1" w:fill="ffffff" w:themeFill="light1"/>
         <w:tcBorders>
           <w:top w:val="single" w:color="000000" w:themeColor="text1" w:themeTint="80" w:sz="4" w:space="0"/>
-          <w:left w:val="none"/>
-          <w:bottom w:val="none"/>
-          <w:right w:val="none"/>
+          <w:left w:val="none" w:color="000000" w:sz="4" w:space="0"/>
+          <w:bottom w:val="none" w:color="000000" w:sz="4" w:space="0"/>
+          <w:right w:val="none" w:color="000000" w:sz="4" w:space="0"/>
         </w:tcBorders>
       </w:tcPr>
     </w:tblStylePr>
@@ -24319,9 +24443,9 @@
       </w:tcPr>
     </w:tblStylePr>
   </w:style>
-  <w:style w:type="table" w:styleId="111">
+  <w:style w:type="table" w:styleId="802">
     <w:name w:val="List Table 7 Colorful - Accent 1"/>
-    <w:basedOn w:val="668"/>
+    <w:basedOn w:val="890"/>
     <w:uiPriority w:val="99"/>
     <w:pPr>
       <w:pBdr/>
@@ -24420,11 +24544,11 @@
         <w:tblBorders/>
       </w:tblPr>
       <w:tcPr>
-        <w:shd w:color="ffffff"/>
+        <w:shd w:val="clear" w:color="ffffff"/>
         <w:tcBorders>
-          <w:top w:val="none"/>
-          <w:left w:val="none"/>
-          <w:bottom w:val="none"/>
+          <w:top w:val="none" w:color="000000" w:sz="4" w:space="0"/>
+          <w:left w:val="none" w:color="000000" w:sz="4" w:space="0"/>
+          <w:bottom w:val="none" w:color="000000" w:sz="4" w:space="0"/>
           <w:right w:val="single" w:color="000000" w:themeColor="accent1" w:sz="4" w:space="0"/>
         </w:tcBorders>
       </w:tcPr>
@@ -24447,10 +24571,10 @@
       <w:tcPr>
         <w:shd w:val="clear" w:color="ffffff" w:themeColor="light1" w:fill="ffffff" w:themeFill="light1"/>
         <w:tcBorders>
-          <w:top w:val="none"/>
-          <w:left w:val="none"/>
+          <w:top w:val="none" w:color="000000" w:sz="4" w:space="0"/>
+          <w:left w:val="none" w:color="000000" w:sz="4" w:space="0"/>
           <w:bottom w:val="single" w:color="000000" w:themeColor="accent1" w:sz="4" w:space="0"/>
-          <w:right w:val="none"/>
+          <w:right w:val="none" w:color="000000" w:sz="4" w:space="0"/>
         </w:tcBorders>
       </w:tcPr>
     </w:tblStylePr>
@@ -24470,12 +24594,12 @@
         <w:tblBorders/>
       </w:tblPr>
       <w:tcPr>
-        <w:shd w:color="ffffff"/>
+        <w:shd w:val="clear" w:color="ffffff"/>
         <w:tcBorders>
-          <w:top w:val="none"/>
+          <w:top w:val="none" w:color="000000" w:sz="4" w:space="0"/>
           <w:left w:val="single" w:color="000000" w:themeColor="accent1" w:sz="4" w:space="0"/>
-          <w:bottom w:val="none"/>
-          <w:right w:val="none"/>
+          <w:bottom w:val="none" w:color="000000" w:sz="4" w:space="0"/>
+          <w:right w:val="none" w:color="000000" w:sz="4" w:space="0"/>
         </w:tcBorders>
       </w:tcPr>
     </w:tblStylePr>
@@ -24498,9 +24622,9 @@
         <w:shd w:val="clear" w:color="ffffff" w:themeColor="light1" w:fill="ffffff" w:themeFill="light1"/>
         <w:tcBorders>
           <w:top w:val="single" w:color="000000" w:themeColor="accent1" w:sz="4" w:space="0"/>
-          <w:left w:val="none"/>
-          <w:bottom w:val="none"/>
-          <w:right w:val="none"/>
+          <w:left w:val="none" w:color="000000" w:sz="4" w:space="0"/>
+          <w:bottom w:val="none" w:color="000000" w:sz="4" w:space="0"/>
+          <w:right w:val="none" w:color="000000" w:sz="4" w:space="0"/>
         </w:tcBorders>
       </w:tcPr>
     </w:tblStylePr>
@@ -24575,9 +24699,9 @@
       </w:tcPr>
     </w:tblStylePr>
   </w:style>
-  <w:style w:type="table" w:styleId="112">
+  <w:style w:type="table" w:styleId="803">
     <w:name w:val="List Table 7 Colorful - Accent 2"/>
-    <w:basedOn w:val="668"/>
+    <w:basedOn w:val="890"/>
     <w:uiPriority w:val="99"/>
     <w:pPr>
       <w:pBdr/>
@@ -24676,11 +24800,11 @@
         <w:tblBorders/>
       </w:tblPr>
       <w:tcPr>
-        <w:shd w:color="ffffff"/>
+        <w:shd w:val="clear" w:color="ffffff"/>
         <w:tcBorders>
-          <w:top w:val="none"/>
-          <w:left w:val="none"/>
-          <w:bottom w:val="none"/>
+          <w:top w:val="none" w:color="000000" w:sz="4" w:space="0"/>
+          <w:left w:val="none" w:color="000000" w:sz="4" w:space="0"/>
+          <w:bottom w:val="none" w:color="000000" w:sz="4" w:space="0"/>
           <w:right w:val="single" w:color="000000" w:themeColor="accent2" w:themeTint="97" w:sz="4" w:space="0"/>
         </w:tcBorders>
       </w:tcPr>
@@ -24703,10 +24827,10 @@
       <w:tcPr>
         <w:shd w:val="clear" w:color="ffffff" w:themeColor="light1" w:fill="ffffff" w:themeFill="light1"/>
         <w:tcBorders>
-          <w:top w:val="none"/>
-          <w:left w:val="none"/>
+          <w:top w:val="none" w:color="000000" w:sz="4" w:space="0"/>
+          <w:left w:val="none" w:color="000000" w:sz="4" w:space="0"/>
           <w:bottom w:val="single" w:color="000000" w:themeColor="accent2" w:themeTint="97" w:sz="4" w:space="0"/>
-          <w:right w:val="none"/>
+          <w:right w:val="none" w:color="000000" w:sz="4" w:space="0"/>
         </w:tcBorders>
       </w:tcPr>
     </w:tblStylePr>
@@ -24726,12 +24850,12 @@
         <w:tblBorders/>
       </w:tblPr>
       <w:tcPr>
-        <w:shd w:color="ffffff"/>
+        <w:shd w:val="clear" w:color="ffffff"/>
         <w:tcBorders>
-          <w:top w:val="none"/>
+          <w:top w:val="none" w:color="000000" w:sz="4" w:space="0"/>
           <w:left w:val="single" w:color="000000" w:themeColor="accent2" w:themeTint="97" w:sz="4" w:space="0"/>
-          <w:bottom w:val="none"/>
-          <w:right w:val="none"/>
+          <w:bottom w:val="none" w:color="000000" w:sz="4" w:space="0"/>
+          <w:right w:val="none" w:color="000000" w:sz="4" w:space="0"/>
         </w:tcBorders>
       </w:tcPr>
     </w:tblStylePr>
@@ -24754,9 +24878,9 @@
         <w:shd w:val="clear" w:color="ffffff" w:themeColor="light1" w:fill="ffffff" w:themeFill="light1"/>
         <w:tcBorders>
           <w:top w:val="single" w:color="000000" w:themeColor="accent2" w:themeTint="97" w:sz="4" w:space="0"/>
-          <w:left w:val="none"/>
-          <w:bottom w:val="none"/>
-          <w:right w:val="none"/>
+          <w:left w:val="none" w:color="000000" w:sz="4" w:space="0"/>
+          <w:bottom w:val="none" w:color="000000" w:sz="4" w:space="0"/>
+          <w:right w:val="none" w:color="000000" w:sz="4" w:space="0"/>
         </w:tcBorders>
       </w:tcPr>
     </w:tblStylePr>
@@ -24831,9 +24955,9 @@
       </w:tcPr>
     </w:tblStylePr>
   </w:style>
-  <w:style w:type="table" w:styleId="113">
+  <w:style w:type="table" w:styleId="804">
     <w:name w:val="List Table 7 Colorful - Accent 3"/>
-    <w:basedOn w:val="668"/>
+    <w:basedOn w:val="890"/>
     <w:uiPriority w:val="99"/>
     <w:pPr>
       <w:pBdr/>
@@ -24932,11 +25056,11 @@
         <w:tblBorders/>
       </w:tblPr>
       <w:tcPr>
-        <w:shd w:color="ffffff"/>
+        <w:shd w:val="clear" w:color="ffffff"/>
         <w:tcBorders>
-          <w:top w:val="none"/>
-          <w:left w:val="none"/>
-          <w:bottom w:val="none"/>
+          <w:top w:val="none" w:color="000000" w:sz="4" w:space="0"/>
+          <w:left w:val="none" w:color="000000" w:sz="4" w:space="0"/>
+          <w:bottom w:val="none" w:color="000000" w:sz="4" w:space="0"/>
           <w:right w:val="single" w:color="000000" w:themeColor="accent3" w:themeTint="98" w:sz="4" w:space="0"/>
         </w:tcBorders>
       </w:tcPr>
@@ -24959,10 +25083,10 @@
       <w:tcPr>
         <w:shd w:val="clear" w:color="ffffff" w:themeColor="light1" w:fill="ffffff" w:themeFill="light1"/>
         <w:tcBorders>
-          <w:top w:val="none"/>
-          <w:left w:val="none"/>
+          <w:top w:val="none" w:color="000000" w:sz="4" w:space="0"/>
+          <w:left w:val="none" w:color="000000" w:sz="4" w:space="0"/>
           <w:bottom w:val="single" w:color="000000" w:themeColor="accent3" w:themeTint="98" w:sz="4" w:space="0"/>
-          <w:right w:val="none"/>
+          <w:right w:val="none" w:color="000000" w:sz="4" w:space="0"/>
         </w:tcBorders>
       </w:tcPr>
     </w:tblStylePr>
@@ -24982,12 +25106,12 @@
         <w:tblBorders/>
       </w:tblPr>
       <w:tcPr>
-        <w:shd w:color="ffffff"/>
+        <w:shd w:val="clear" w:color="ffffff"/>
         <w:tcBorders>
-          <w:top w:val="none"/>
+          <w:top w:val="none" w:color="000000" w:sz="4" w:space="0"/>
           <w:left w:val="single" w:color="000000" w:themeColor="accent3" w:themeTint="98" w:sz="4" w:space="0"/>
-          <w:bottom w:val="none"/>
-          <w:right w:val="none"/>
+          <w:bottom w:val="none" w:color="000000" w:sz="4" w:space="0"/>
+          <w:right w:val="none" w:color="000000" w:sz="4" w:space="0"/>
         </w:tcBorders>
       </w:tcPr>
     </w:tblStylePr>
@@ -25010,9 +25134,9 @@
         <w:shd w:val="clear" w:color="ffffff" w:themeColor="light1" w:fill="ffffff" w:themeFill="light1"/>
         <w:tcBorders>
           <w:top w:val="single" w:color="000000" w:themeColor="accent3" w:themeTint="98" w:sz="4" w:space="0"/>
-          <w:left w:val="none"/>
-          <w:bottom w:val="none"/>
-          <w:right w:val="none"/>
+          <w:left w:val="none" w:color="000000" w:sz="4" w:space="0"/>
+          <w:bottom w:val="none" w:color="000000" w:sz="4" w:space="0"/>
+          <w:right w:val="none" w:color="000000" w:sz="4" w:space="0"/>
         </w:tcBorders>
       </w:tcPr>
     </w:tblStylePr>
@@ -25087,9 +25211,9 @@
       </w:tcPr>
     </w:tblStylePr>
   </w:style>
-  <w:style w:type="table" w:styleId="114">
+  <w:style w:type="table" w:styleId="805">
     <w:name w:val="List Table 7 Colorful - Accent 4"/>
-    <w:basedOn w:val="668"/>
+    <w:basedOn w:val="890"/>
     <w:uiPriority w:val="99"/>
     <w:pPr>
       <w:pBdr/>
@@ -25188,11 +25312,11 @@
         <w:tblBorders/>
       </w:tblPr>
       <w:tcPr>
-        <w:shd w:color="ffffff"/>
+        <w:shd w:val="clear" w:color="ffffff"/>
         <w:tcBorders>
-          <w:top w:val="none"/>
-          <w:left w:val="none"/>
-          <w:bottom w:val="none"/>
+          <w:top w:val="none" w:color="000000" w:sz="4" w:space="0"/>
+          <w:left w:val="none" w:color="000000" w:sz="4" w:space="0"/>
+          <w:bottom w:val="none" w:color="000000" w:sz="4" w:space="0"/>
           <w:right w:val="single" w:color="000000" w:themeColor="accent4" w:themeTint="9A" w:sz="4" w:space="0"/>
         </w:tcBorders>
       </w:tcPr>
@@ -25215,10 +25339,10 @@
       <w:tcPr>
         <w:shd w:val="clear" w:color="ffffff" w:themeColor="light1" w:fill="ffffff" w:themeFill="light1"/>
         <w:tcBorders>
-          <w:top w:val="none"/>
-          <w:left w:val="none"/>
+          <w:top w:val="none" w:color="000000" w:sz="4" w:space="0"/>
+          <w:left w:val="none" w:color="000000" w:sz="4" w:space="0"/>
           <w:bottom w:val="single" w:color="000000" w:themeColor="accent4" w:themeTint="9A" w:sz="4" w:space="0"/>
-          <w:right w:val="none"/>
+          <w:right w:val="none" w:color="000000" w:sz="4" w:space="0"/>
         </w:tcBorders>
       </w:tcPr>
     </w:tblStylePr>
@@ -25238,12 +25362,12 @@
         <w:tblBorders/>
       </w:tblPr>
       <w:tcPr>
-        <w:shd w:color="ffffff"/>
+        <w:shd w:val="clear" w:color="ffffff"/>
         <w:tcBorders>
-          <w:top w:val="none"/>
+          <w:top w:val="none" w:color="000000" w:sz="4" w:space="0"/>
           <w:left w:val="single" w:color="000000" w:themeColor="accent4" w:themeTint="9A" w:sz="4" w:space="0"/>
-          <w:bottom w:val="none"/>
-          <w:right w:val="none"/>
+          <w:bottom w:val="none" w:color="000000" w:sz="4" w:space="0"/>
+          <w:right w:val="none" w:color="000000" w:sz="4" w:space="0"/>
         </w:tcBorders>
       </w:tcPr>
     </w:tblStylePr>
@@ -25266,9 +25390,9 @@
         <w:shd w:val="clear" w:color="ffffff" w:themeColor="light1" w:fill="ffffff" w:themeFill="light1"/>
         <w:tcBorders>
           <w:top w:val="single" w:color="000000" w:themeColor="accent4" w:themeTint="9A" w:sz="4" w:space="0"/>
-          <w:left w:val="none"/>
-          <w:bottom w:val="none"/>
-          <w:right w:val="none"/>
+          <w:left w:val="none" w:color="000000" w:sz="4" w:space="0"/>
+          <w:bottom w:val="none" w:color="000000" w:sz="4" w:space="0"/>
+          <w:right w:val="none" w:color="000000" w:sz="4" w:space="0"/>
         </w:tcBorders>
       </w:tcPr>
     </w:tblStylePr>
@@ -25343,9 +25467,9 @@
       </w:tcPr>
     </w:tblStylePr>
   </w:style>
-  <w:style w:type="table" w:styleId="115">
+  <w:style w:type="table" w:styleId="806">
     <w:name w:val="List Table 7 Colorful - Accent 5"/>
-    <w:basedOn w:val="668"/>
+    <w:basedOn w:val="890"/>
     <w:uiPriority w:val="99"/>
     <w:pPr>
       <w:pBdr/>
@@ -25444,11 +25568,11 @@
         <w:tblBorders/>
       </w:tblPr>
       <w:tcPr>
-        <w:shd w:color="ffffff"/>
+        <w:shd w:val="clear" w:color="ffffff"/>
         <w:tcBorders>
-          <w:top w:val="none"/>
-          <w:left w:val="none"/>
-          <w:bottom w:val="none"/>
+          <w:top w:val="none" w:color="000000" w:sz="4" w:space="0"/>
+          <w:left w:val="none" w:color="000000" w:sz="4" w:space="0"/>
+          <w:bottom w:val="none" w:color="000000" w:sz="4" w:space="0"/>
           <w:right w:val="single" w:color="000000" w:themeColor="accent5" w:themeTint="9A" w:sz="4" w:space="0"/>
         </w:tcBorders>
       </w:tcPr>
@@ -25471,10 +25595,10 @@
       <w:tcPr>
         <w:shd w:val="clear" w:color="ffffff" w:themeColor="light1" w:fill="ffffff" w:themeFill="light1"/>
         <w:tcBorders>
-          <w:top w:val="none"/>
-          <w:left w:val="none"/>
+          <w:top w:val="none" w:color="000000" w:sz="4" w:space="0"/>
+          <w:left w:val="none" w:color="000000" w:sz="4" w:space="0"/>
           <w:bottom w:val="single" w:color="000000" w:themeColor="accent5" w:themeTint="9A" w:sz="4" w:space="0"/>
-          <w:right w:val="none"/>
+          <w:right w:val="none" w:color="000000" w:sz="4" w:space="0"/>
         </w:tcBorders>
       </w:tcPr>
     </w:tblStylePr>
@@ -25494,12 +25618,12 @@
         <w:tblBorders/>
       </w:tblPr>
       <w:tcPr>
-        <w:shd w:color="ffffff"/>
+        <w:shd w:val="clear" w:color="ffffff"/>
         <w:tcBorders>
-          <w:top w:val="none"/>
+          <w:top w:val="none" w:color="000000" w:sz="4" w:space="0"/>
           <w:left w:val="single" w:color="000000" w:themeColor="accent5" w:themeTint="9A" w:sz="4" w:space="0"/>
-          <w:bottom w:val="none"/>
-          <w:right w:val="none"/>
+          <w:bottom w:val="none" w:color="000000" w:sz="4" w:space="0"/>
+          <w:right w:val="none" w:color="000000" w:sz="4" w:space="0"/>
         </w:tcBorders>
       </w:tcPr>
     </w:tblStylePr>
@@ -25522,9 +25646,9 @@
         <w:shd w:val="clear" w:color="ffffff" w:themeColor="light1" w:fill="ffffff" w:themeFill="light1"/>
         <w:tcBorders>
           <w:top w:val="single" w:color="000000" w:themeColor="accent5" w:themeTint="9A" w:sz="4" w:space="0"/>
-          <w:left w:val="none"/>
-          <w:bottom w:val="none"/>
-          <w:right w:val="none"/>
+          <w:left w:val="none" w:color="000000" w:sz="4" w:space="0"/>
+          <w:bottom w:val="none" w:color="000000" w:sz="4" w:space="0"/>
+          <w:right w:val="none" w:color="000000" w:sz="4" w:space="0"/>
         </w:tcBorders>
       </w:tcPr>
     </w:tblStylePr>
@@ -25599,9 +25723,9 @@
       </w:tcPr>
     </w:tblStylePr>
   </w:style>
-  <w:style w:type="table" w:styleId="116">
+  <w:style w:type="table" w:styleId="807">
     <w:name w:val="List Table 7 Colorful - Accent 6"/>
-    <w:basedOn w:val="668"/>
+    <w:basedOn w:val="890"/>
     <w:uiPriority w:val="99"/>
     <w:pPr>
       <w:pBdr/>
@@ -25700,11 +25824,11 @@
         <w:tblBorders/>
       </w:tblPr>
       <w:tcPr>
-        <w:shd w:color="ffffff"/>
+        <w:shd w:val="clear" w:color="ffffff"/>
         <w:tcBorders>
-          <w:top w:val="none"/>
-          <w:left w:val="none"/>
-          <w:bottom w:val="none"/>
+          <w:top w:val="none" w:color="000000" w:sz="4" w:space="0"/>
+          <w:left w:val="none" w:color="000000" w:sz="4" w:space="0"/>
+          <w:bottom w:val="none" w:color="000000" w:sz="4" w:space="0"/>
           <w:right w:val="single" w:color="000000" w:themeColor="accent6" w:themeTint="98" w:sz="4" w:space="0"/>
         </w:tcBorders>
       </w:tcPr>
@@ -25727,10 +25851,10 @@
       <w:tcPr>
         <w:shd w:val="clear" w:color="ffffff" w:themeColor="light1" w:fill="ffffff" w:themeFill="light1"/>
         <w:tcBorders>
-          <w:top w:val="none"/>
-          <w:left w:val="none"/>
+          <w:top w:val="none" w:color="000000" w:sz="4" w:space="0"/>
+          <w:left w:val="none" w:color="000000" w:sz="4" w:space="0"/>
           <w:bottom w:val="single" w:color="000000" w:themeColor="accent6" w:themeTint="98" w:sz="4" w:space="0"/>
-          <w:right w:val="none"/>
+          <w:right w:val="none" w:color="000000" w:sz="4" w:space="0"/>
         </w:tcBorders>
       </w:tcPr>
     </w:tblStylePr>
@@ -25750,12 +25874,12 @@
         <w:tblBorders/>
       </w:tblPr>
       <w:tcPr>
-        <w:shd w:color="ffffff"/>
+        <w:shd w:val="clear" w:color="ffffff"/>
         <w:tcBorders>
-          <w:top w:val="none"/>
+          <w:top w:val="none" w:color="000000" w:sz="4" w:space="0"/>
           <w:left w:val="single" w:color="000000" w:themeColor="accent6" w:themeTint="98" w:sz="4" w:space="0"/>
-          <w:bottom w:val="none"/>
-          <w:right w:val="none"/>
+          <w:bottom w:val="none" w:color="000000" w:sz="4" w:space="0"/>
+          <w:right w:val="none" w:color="000000" w:sz="4" w:space="0"/>
         </w:tcBorders>
       </w:tcPr>
     </w:tblStylePr>
@@ -25778,9 +25902,9 @@
         <w:shd w:val="clear" w:color="ffffff" w:themeColor="light1" w:fill="ffffff" w:themeFill="light1"/>
         <w:tcBorders>
           <w:top w:val="single" w:color="000000" w:themeColor="accent6" w:themeTint="98" w:sz="4" w:space="0"/>
-          <w:left w:val="none"/>
-          <w:bottom w:val="none"/>
-          <w:right w:val="none"/>
+          <w:left w:val="none" w:color="000000" w:sz="4" w:space="0"/>
+          <w:bottom w:val="none" w:color="000000" w:sz="4" w:space="0"/>
+          <w:right w:val="none" w:color="000000" w:sz="4" w:space="0"/>
         </w:tcBorders>
       </w:tcPr>
     </w:tblStylePr>
@@ -25855,9 +25979,9 @@
       </w:tcPr>
     </w:tblStylePr>
   </w:style>
-  <w:style w:type="table" w:styleId="117">
+  <w:style w:type="table" w:styleId="808">
     <w:name w:val="Lined - Accent"/>
-    <w:basedOn w:val="668"/>
+    <w:basedOn w:val="890"/>
     <w:uiPriority w:val="99"/>
     <w:pPr>
       <w:pBdr/>
@@ -26092,9 +26216,9 @@
       </w:tcPr>
     </w:tblStylePr>
   </w:style>
-  <w:style w:type="table" w:styleId="118">
+  <w:style w:type="table" w:styleId="809">
     <w:name w:val="Lined - Accent 1"/>
-    <w:basedOn w:val="668"/>
+    <w:basedOn w:val="890"/>
     <w:uiPriority w:val="99"/>
     <w:pPr>
       <w:pBdr/>
@@ -26329,9 +26453,9 @@
       </w:tcPr>
     </w:tblStylePr>
   </w:style>
-  <w:style w:type="table" w:styleId="119">
+  <w:style w:type="table" w:styleId="810">
     <w:name w:val="Lined - Accent 2"/>
-    <w:basedOn w:val="668"/>
+    <w:basedOn w:val="890"/>
     <w:uiPriority w:val="99"/>
     <w:pPr>
       <w:pBdr/>
@@ -26566,9 +26690,9 @@
       </w:tcPr>
     </w:tblStylePr>
   </w:style>
-  <w:style w:type="table" w:styleId="120">
+  <w:style w:type="table" w:styleId="811">
     <w:name w:val="Lined - Accent 3"/>
-    <w:basedOn w:val="668"/>
+    <w:basedOn w:val="890"/>
     <w:uiPriority w:val="99"/>
     <w:pPr>
       <w:pBdr/>
@@ -26803,9 +26927,9 @@
       </w:tcPr>
     </w:tblStylePr>
   </w:style>
-  <w:style w:type="table" w:styleId="121">
+  <w:style w:type="table" w:styleId="812">
     <w:name w:val="Lined - Accent 4"/>
-    <w:basedOn w:val="668"/>
+    <w:basedOn w:val="890"/>
     <w:uiPriority w:val="99"/>
     <w:pPr>
       <w:pBdr/>
@@ -27040,9 +27164,9 @@
       </w:tcPr>
     </w:tblStylePr>
   </w:style>
-  <w:style w:type="table" w:styleId="122">
+  <w:style w:type="table" w:styleId="813">
     <w:name w:val="Lined - Accent 5"/>
-    <w:basedOn w:val="668"/>
+    <w:basedOn w:val="890"/>
     <w:uiPriority w:val="99"/>
     <w:pPr>
       <w:pBdr/>
@@ -27277,9 +27401,9 @@
       </w:tcPr>
     </w:tblStylePr>
   </w:style>
-  <w:style w:type="table" w:styleId="123">
+  <w:style w:type="table" w:styleId="814">
     <w:name w:val="Lined - Accent 6"/>
-    <w:basedOn w:val="668"/>
+    <w:basedOn w:val="890"/>
     <w:uiPriority w:val="99"/>
     <w:pPr>
       <w:pBdr/>
@@ -27514,9 +27638,9 @@
       </w:tcPr>
     </w:tblStylePr>
   </w:style>
-  <w:style w:type="table" w:styleId="124">
+  <w:style w:type="table" w:styleId="815">
     <w:name w:val="Bordered &amp; Lined - Accent"/>
-    <w:basedOn w:val="668"/>
+    <w:basedOn w:val="890"/>
     <w:uiPriority w:val="99"/>
     <w:pPr>
       <w:pBdr/>
@@ -27758,9 +27882,9 @@
       </w:tcPr>
     </w:tblStylePr>
   </w:style>
-  <w:style w:type="table" w:styleId="125">
+  <w:style w:type="table" w:styleId="816">
     <w:name w:val="Bordered &amp; Lined - Accent 1"/>
-    <w:basedOn w:val="668"/>
+    <w:basedOn w:val="890"/>
     <w:uiPriority w:val="99"/>
     <w:pPr>
       <w:pBdr/>
@@ -28002,9 +28126,9 @@
       </w:tcPr>
     </w:tblStylePr>
   </w:style>
-  <w:style w:type="table" w:styleId="126">
+  <w:style w:type="table" w:styleId="817">
     <w:name w:val="Bordered &amp; Lined - Accent 2"/>
-    <w:basedOn w:val="668"/>
+    <w:basedOn w:val="890"/>
     <w:uiPriority w:val="99"/>
     <w:pPr>
       <w:pBdr/>
@@ -28246,9 +28370,9 @@
       </w:tcPr>
     </w:tblStylePr>
   </w:style>
-  <w:style w:type="table" w:styleId="127">
+  <w:style w:type="table" w:styleId="818">
     <w:name w:val="Bordered &amp; Lined - Accent 3"/>
-    <w:basedOn w:val="668"/>
+    <w:basedOn w:val="890"/>
     <w:uiPriority w:val="99"/>
     <w:pPr>
       <w:pBdr/>
@@ -28490,9 +28614,9 @@
       </w:tcPr>
     </w:tblStylePr>
   </w:style>
-  <w:style w:type="table" w:styleId="128">
+  <w:style w:type="table" w:styleId="819">
     <w:name w:val="Bordered &amp; Lined - Accent 4"/>
-    <w:basedOn w:val="668"/>
+    <w:basedOn w:val="890"/>
     <w:uiPriority w:val="99"/>
     <w:pPr>
       <w:pBdr/>
@@ -28734,9 +28858,9 @@
       </w:tcPr>
     </w:tblStylePr>
   </w:style>
-  <w:style w:type="table" w:styleId="129">
+  <w:style w:type="table" w:styleId="820">
     <w:name w:val="Bordered &amp; Lined - Accent 5"/>
-    <w:basedOn w:val="668"/>
+    <w:basedOn w:val="890"/>
     <w:uiPriority w:val="99"/>
     <w:pPr>
       <w:pBdr/>
@@ -28978,9 +29102,9 @@
       </w:tcPr>
     </w:tblStylePr>
   </w:style>
-  <w:style w:type="table" w:styleId="130">
+  <w:style w:type="table" w:styleId="821">
     <w:name w:val="Bordered &amp; Lined - Accent 6"/>
-    <w:basedOn w:val="668"/>
+    <w:basedOn w:val="890"/>
     <w:uiPriority w:val="99"/>
     <w:pPr>
       <w:pBdr/>
@@ -29222,9 +29346,9 @@
       </w:tcPr>
     </w:tblStylePr>
   </w:style>
-  <w:style w:type="table" w:styleId="131">
+  <w:style w:type="table" w:styleId="822">
     <w:name w:val="Bordered"/>
-    <w:basedOn w:val="668"/>
+    <w:basedOn w:val="890"/>
     <w:uiPriority w:val="99"/>
     <w:pPr>
       <w:pBdr/>
@@ -29453,9 +29577,9 @@
       </w:tcPr>
     </w:tblStylePr>
   </w:style>
-  <w:style w:type="table" w:styleId="132">
+  <w:style w:type="table" w:styleId="823">
     <w:name w:val="Bordered - Accent 1"/>
-    <w:basedOn w:val="668"/>
+    <w:basedOn w:val="890"/>
     <w:uiPriority w:val="99"/>
     <w:pPr>
       <w:pBdr/>
@@ -29684,9 +29808,9 @@
       </w:tcPr>
     </w:tblStylePr>
   </w:style>
-  <w:style w:type="table" w:styleId="133">
+  <w:style w:type="table" w:styleId="824">
     <w:name w:val="Bordered - Accent 2"/>
-    <w:basedOn w:val="668"/>
+    <w:basedOn w:val="890"/>
     <w:uiPriority w:val="99"/>
     <w:pPr>
       <w:pBdr/>
@@ -29915,9 +30039,9 @@
       </w:tcPr>
     </w:tblStylePr>
   </w:style>
-  <w:style w:type="table" w:styleId="134">
+  <w:style w:type="table" w:styleId="825">
     <w:name w:val="Bordered - Accent 3"/>
-    <w:basedOn w:val="668"/>
+    <w:basedOn w:val="890"/>
     <w:uiPriority w:val="99"/>
     <w:pPr>
       <w:pBdr/>
@@ -30146,9 +30270,9 @@
       </w:tcPr>
     </w:tblStylePr>
   </w:style>
-  <w:style w:type="table" w:styleId="135">
+  <w:style w:type="table" w:styleId="826">
     <w:name w:val="Bordered - Accent 4"/>
-    <w:basedOn w:val="668"/>
+    <w:basedOn w:val="890"/>
     <w:uiPriority w:val="99"/>
     <w:pPr>
       <w:pBdr/>
@@ -30377,9 +30501,9 @@
       </w:tcPr>
     </w:tblStylePr>
   </w:style>
-  <w:style w:type="table" w:styleId="136">
+  <w:style w:type="table" w:styleId="827">
     <w:name w:val="Bordered - Accent 5"/>
-    <w:basedOn w:val="668"/>
+    <w:basedOn w:val="890"/>
     <w:uiPriority w:val="99"/>
     <w:pPr>
       <w:pBdr/>
@@ -30608,9 +30732,9 @@
       </w:tcPr>
     </w:tblStylePr>
   </w:style>
-  <w:style w:type="table" w:styleId="137">
+  <w:style w:type="table" w:styleId="828">
     <w:name w:val="Bordered - Accent 6"/>
-    <w:basedOn w:val="668"/>
+    <w:basedOn w:val="890"/>
     <w:uiPriority w:val="99"/>
     <w:pPr>
       <w:pBdr/>
@@ -30839,11 +30963,11 @@
       </w:tcPr>
     </w:tblStylePr>
   </w:style>
-  <w:style w:type="paragraph" w:styleId="139">
+  <w:style w:type="paragraph" w:styleId="829">
     <w:name w:val="Heading 1"/>
-    <w:basedOn w:val="666"/>
-    <w:next w:val="666"/>
-    <w:link w:val="150"/>
+    <w:basedOn w:val="888"/>
+    <w:next w:val="888"/>
+    <w:link w:val="838"/>
     <w:uiPriority w:val="9"/>
     <w:qFormat/>
     <w:pPr>
@@ -30861,11 +30985,11 @@
       <w:szCs w:val="40"/>
     </w:rPr>
   </w:style>
-  <w:style w:type="paragraph" w:styleId="140">
+  <w:style w:type="paragraph" w:styleId="830">
     <w:name w:val="Heading 2"/>
-    <w:basedOn w:val="666"/>
-    <w:next w:val="666"/>
-    <w:link w:val="151"/>
+    <w:basedOn w:val="888"/>
+    <w:next w:val="888"/>
+    <w:link w:val="839"/>
     <w:uiPriority w:val="9"/>
     <w:unhideWhenUsed/>
     <w:qFormat/>
@@ -30884,11 +31008,11 @@
       <w:szCs w:val="32"/>
     </w:rPr>
   </w:style>
-  <w:style w:type="paragraph" w:styleId="141">
+  <w:style w:type="paragraph" w:styleId="831">
     <w:name w:val="Heading 3"/>
-    <w:basedOn w:val="666"/>
-    <w:next w:val="666"/>
-    <w:link w:val="152"/>
+    <w:basedOn w:val="888"/>
+    <w:next w:val="888"/>
+    <w:link w:val="840"/>
     <w:uiPriority w:val="9"/>
     <w:unhideWhenUsed/>
     <w:qFormat/>
@@ -30907,11 +31031,11 @@
       <w:szCs w:val="28"/>
     </w:rPr>
   </w:style>
-  <w:style w:type="paragraph" w:styleId="142">
+  <w:style w:type="paragraph" w:styleId="832">
     <w:name w:val="Heading 4"/>
-    <w:basedOn w:val="666"/>
-    <w:next w:val="666"/>
-    <w:link w:val="153"/>
+    <w:basedOn w:val="888"/>
+    <w:next w:val="888"/>
+    <w:link w:val="841"/>
     <w:uiPriority w:val="9"/>
     <w:unhideWhenUsed/>
     <w:qFormat/>
@@ -30930,11 +31054,11 @@
       <w:color w:val="0f4761" w:themeColor="accent1" w:themeShade="BF"/>
     </w:rPr>
   </w:style>
-  <w:style w:type="paragraph" w:styleId="143">
+  <w:style w:type="paragraph" w:styleId="833">
     <w:name w:val="Heading 5"/>
-    <w:basedOn w:val="666"/>
-    <w:next w:val="666"/>
-    <w:link w:val="154"/>
+    <w:basedOn w:val="888"/>
+    <w:next w:val="888"/>
+    <w:link w:val="842"/>
     <w:uiPriority w:val="9"/>
     <w:unhideWhenUsed/>
     <w:qFormat/>
@@ -30951,11 +31075,11 @@
       <w:color w:val="0f4761" w:themeColor="accent1" w:themeShade="BF"/>
     </w:rPr>
   </w:style>
-  <w:style w:type="paragraph" w:styleId="144">
+  <w:style w:type="paragraph" w:styleId="834">
     <w:name w:val="Heading 6"/>
-    <w:basedOn w:val="666"/>
-    <w:next w:val="666"/>
-    <w:link w:val="155"/>
+    <w:basedOn w:val="888"/>
+    <w:next w:val="888"/>
+    <w:link w:val="843"/>
     <w:uiPriority w:val="9"/>
     <w:unhideWhenUsed/>
     <w:qFormat/>
@@ -30974,11 +31098,11 @@
       <w:color w:val="595959" w:themeColor="text1" w:themeTint="A6"/>
     </w:rPr>
   </w:style>
-  <w:style w:type="paragraph" w:styleId="145">
+  <w:style w:type="paragraph" w:styleId="835">
     <w:name w:val="Heading 7"/>
-    <w:basedOn w:val="666"/>
-    <w:next w:val="666"/>
-    <w:link w:val="156"/>
+    <w:basedOn w:val="888"/>
+    <w:next w:val="888"/>
+    <w:link w:val="844"/>
     <w:uiPriority w:val="9"/>
     <w:unhideWhenUsed/>
     <w:qFormat/>
@@ -30995,11 +31119,11 @@
       <w:color w:val="595959" w:themeColor="text1" w:themeTint="A6"/>
     </w:rPr>
   </w:style>
-  <w:style w:type="paragraph" w:styleId="146">
+  <w:style w:type="paragraph" w:styleId="836">
     <w:name w:val="Heading 8"/>
-    <w:basedOn w:val="666"/>
-    <w:next w:val="666"/>
-    <w:link w:val="157"/>
+    <w:basedOn w:val="888"/>
+    <w:next w:val="888"/>
+    <w:link w:val="845"/>
     <w:uiPriority w:val="9"/>
     <w:unhideWhenUsed/>
     <w:qFormat/>
@@ -31018,11 +31142,11 @@
       <w:color w:val="272727" w:themeColor="text1" w:themeTint="D8"/>
     </w:rPr>
   </w:style>
-  <w:style w:type="paragraph" w:styleId="147">
+  <w:style w:type="paragraph" w:styleId="837">
     <w:name w:val="Heading 9"/>
-    <w:basedOn w:val="666"/>
-    <w:next w:val="666"/>
-    <w:link w:val="158"/>
+    <w:basedOn w:val="888"/>
+    <w:next w:val="888"/>
+    <w:link w:val="846"/>
     <w:uiPriority w:val="9"/>
     <w:unhideWhenUsed/>
     <w:qFormat/>
@@ -31041,10 +31165,10 @@
       <w:color w:val="272727" w:themeColor="text1" w:themeTint="D8"/>
     </w:rPr>
   </w:style>
-  <w:style w:type="character" w:styleId="150">
+  <w:style w:type="character" w:styleId="838">
     <w:name w:val="Heading 1 Char"/>
-    <w:basedOn w:val="667"/>
-    <w:link w:val="139"/>
+    <w:basedOn w:val="889"/>
+    <w:link w:val="829"/>
     <w:uiPriority w:val="9"/>
     <w:pPr>
       <w:pBdr/>
@@ -31058,10 +31182,10 @@
       <w:szCs w:val="40"/>
     </w:rPr>
   </w:style>
-  <w:style w:type="character" w:styleId="151">
+  <w:style w:type="character" w:styleId="839">
     <w:name w:val="Heading 2 Char"/>
-    <w:basedOn w:val="667"/>
-    <w:link w:val="140"/>
+    <w:basedOn w:val="889"/>
+    <w:link w:val="830"/>
     <w:uiPriority w:val="9"/>
     <w:pPr>
       <w:pBdr/>
@@ -31075,10 +31199,10 @@
       <w:szCs w:val="32"/>
     </w:rPr>
   </w:style>
-  <w:style w:type="character" w:styleId="152">
+  <w:style w:type="character" w:styleId="840">
     <w:name w:val="Heading 3 Char"/>
-    <w:basedOn w:val="667"/>
-    <w:link w:val="141"/>
+    <w:basedOn w:val="889"/>
+    <w:link w:val="831"/>
     <w:uiPriority w:val="9"/>
     <w:pPr>
       <w:pBdr/>
@@ -31092,10 +31216,10 @@
       <w:szCs w:val="28"/>
     </w:rPr>
   </w:style>
-  <w:style w:type="character" w:styleId="153">
+  <w:style w:type="character" w:styleId="841">
     <w:name w:val="Heading 4 Char"/>
-    <w:basedOn w:val="667"/>
-    <w:link w:val="142"/>
+    <w:basedOn w:val="889"/>
+    <w:link w:val="832"/>
     <w:uiPriority w:val="9"/>
     <w:pPr>
       <w:pBdr/>
@@ -31109,10 +31233,10 @@
       <w:color w:val="0f4761" w:themeColor="accent1" w:themeShade="BF"/>
     </w:rPr>
   </w:style>
-  <w:style w:type="character" w:styleId="154">
+  <w:style w:type="character" w:styleId="842">
     <w:name w:val="Heading 5 Char"/>
-    <w:basedOn w:val="667"/>
-    <w:link w:val="143"/>
+    <w:basedOn w:val="889"/>
+    <w:link w:val="833"/>
     <w:uiPriority w:val="9"/>
     <w:pPr>
       <w:pBdr/>
@@ -31124,10 +31248,10 @@
       <w:color w:val="0f4761" w:themeColor="accent1" w:themeShade="BF"/>
     </w:rPr>
   </w:style>
-  <w:style w:type="character" w:styleId="155">
+  <w:style w:type="character" w:styleId="843">
     <w:name w:val="Heading 6 Char"/>
-    <w:basedOn w:val="667"/>
-    <w:link w:val="144"/>
+    <w:basedOn w:val="889"/>
+    <w:link w:val="834"/>
     <w:uiPriority w:val="9"/>
     <w:pPr>
       <w:pBdr/>
@@ -31141,10 +31265,10 @@
       <w:color w:val="595959" w:themeColor="text1" w:themeTint="A6"/>
     </w:rPr>
   </w:style>
-  <w:style w:type="character" w:styleId="156">
+  <w:style w:type="character" w:styleId="844">
     <w:name w:val="Heading 7 Char"/>
-    <w:basedOn w:val="667"/>
-    <w:link w:val="145"/>
+    <w:basedOn w:val="889"/>
+    <w:link w:val="835"/>
     <w:uiPriority w:val="9"/>
     <w:pPr>
       <w:pBdr/>
@@ -31156,10 +31280,10 @@
       <w:color w:val="595959" w:themeColor="text1" w:themeTint="A6"/>
     </w:rPr>
   </w:style>
-  <w:style w:type="character" w:styleId="157">
+  <w:style w:type="character" w:styleId="845">
     <w:name w:val="Heading 8 Char"/>
-    <w:basedOn w:val="667"/>
-    <w:link w:val="146"/>
+    <w:basedOn w:val="889"/>
+    <w:link w:val="836"/>
     <w:uiPriority w:val="9"/>
     <w:pPr>
       <w:pBdr/>
@@ -31173,10 +31297,10 @@
       <w:color w:val="272727" w:themeColor="text1" w:themeTint="D8"/>
     </w:rPr>
   </w:style>
-  <w:style w:type="character" w:styleId="158">
+  <w:style w:type="character" w:styleId="846">
     <w:name w:val="Heading 9 Char"/>
-    <w:basedOn w:val="667"/>
-    <w:link w:val="147"/>
+    <w:basedOn w:val="889"/>
+    <w:link w:val="837"/>
     <w:uiPriority w:val="9"/>
     <w:pPr>
       <w:pBdr/>
@@ -31190,11 +31314,11 @@
       <w:color w:val="272727" w:themeColor="text1" w:themeTint="D8"/>
     </w:rPr>
   </w:style>
-  <w:style w:type="paragraph" w:styleId="159">
+  <w:style w:type="paragraph" w:styleId="847">
     <w:name w:val="Title"/>
-    <w:basedOn w:val="666"/>
-    <w:next w:val="666"/>
-    <w:link w:val="160"/>
+    <w:basedOn w:val="888"/>
+    <w:next w:val="888"/>
+    <w:link w:val="848"/>
     <w:uiPriority w:val="10"/>
     <w:qFormat/>
     <w:pPr>
@@ -31210,10 +31334,10 @@
       <w:szCs w:val="56"/>
     </w:rPr>
   </w:style>
-  <w:style w:type="character" w:styleId="160">
+  <w:style w:type="character" w:styleId="848">
     <w:name w:val="Title Char"/>
-    <w:basedOn w:val="667"/>
-    <w:link w:val="159"/>
+    <w:basedOn w:val="889"/>
+    <w:link w:val="847"/>
     <w:uiPriority w:val="10"/>
     <w:pPr>
       <w:pBdr/>
@@ -31227,11 +31351,11 @@
       <w:szCs w:val="56"/>
     </w:rPr>
   </w:style>
-  <w:style w:type="paragraph" w:styleId="161">
+  <w:style w:type="paragraph" w:styleId="849">
     <w:name w:val="Subtitle"/>
-    <w:basedOn w:val="666"/>
-    <w:next w:val="666"/>
-    <w:link w:val="162"/>
+    <w:basedOn w:val="888"/>
+    <w:next w:val="888"/>
+    <w:link w:val="850"/>
     <w:uiPriority w:val="11"/>
     <w:qFormat/>
     <w:pPr>
@@ -31249,10 +31373,10 @@
       <w:szCs w:val="28"/>
     </w:rPr>
   </w:style>
-  <w:style w:type="character" w:styleId="162">
+  <w:style w:type="character" w:styleId="850">
     <w:name w:val="Subtitle Char"/>
-    <w:basedOn w:val="667"/>
-    <w:link w:val="161"/>
+    <w:basedOn w:val="889"/>
+    <w:link w:val="849"/>
     <w:uiPriority w:val="11"/>
     <w:pPr>
       <w:pBdr/>
@@ -31266,11 +31390,11 @@
       <w:szCs w:val="28"/>
     </w:rPr>
   </w:style>
-  <w:style w:type="paragraph" w:styleId="163">
+  <w:style w:type="paragraph" w:styleId="851">
     <w:name w:val="Quote"/>
-    <w:basedOn w:val="666"/>
-    <w:next w:val="666"/>
-    <w:link w:val="164"/>
+    <w:basedOn w:val="888"/>
+    <w:next w:val="888"/>
+    <w:link w:val="852"/>
     <w:uiPriority w:val="29"/>
     <w:qFormat/>
     <w:pPr>
@@ -31285,10 +31409,10 @@
       <w:color w:val="404040" w:themeColor="text1" w:themeTint="BF"/>
     </w:rPr>
   </w:style>
-  <w:style w:type="character" w:styleId="164">
+  <w:style w:type="character" w:styleId="852">
     <w:name w:val="Quote Char"/>
-    <w:basedOn w:val="667"/>
-    <w:link w:val="163"/>
+    <w:basedOn w:val="889"/>
+    <w:link w:val="851"/>
     <w:uiPriority w:val="29"/>
     <w:pPr>
       <w:pBdr/>
@@ -31301,9 +31425,9 @@
       <w:color w:val="404040" w:themeColor="text1" w:themeTint="BF"/>
     </w:rPr>
   </w:style>
-  <w:style w:type="character" w:styleId="166">
+  <w:style w:type="character" w:styleId="853">
     <w:name w:val="Intense Emphasis"/>
-    <w:basedOn w:val="667"/>
+    <w:basedOn w:val="889"/>
     <w:uiPriority w:val="21"/>
     <w:qFormat/>
     <w:pPr>
@@ -31317,11 +31441,11 @@
       <w:color w:val="0f4761" w:themeColor="accent1" w:themeShade="BF"/>
     </w:rPr>
   </w:style>
-  <w:style w:type="paragraph" w:styleId="167">
+  <w:style w:type="paragraph" w:styleId="854">
     <w:name w:val="Intense Quote"/>
-    <w:basedOn w:val="666"/>
-    <w:next w:val="666"/>
-    <w:link w:val="168"/>
+    <w:basedOn w:val="888"/>
+    <w:next w:val="888"/>
+    <w:link w:val="855"/>
     <w:uiPriority w:val="30"/>
     <w:qFormat/>
     <w:pPr>
@@ -31339,10 +31463,10 @@
       <w:color w:val="0f4761" w:themeColor="accent1" w:themeShade="BF"/>
     </w:rPr>
   </w:style>
-  <w:style w:type="character" w:styleId="168">
+  <w:style w:type="character" w:styleId="855">
     <w:name w:val="Intense Quote Char"/>
-    <w:basedOn w:val="667"/>
-    <w:link w:val="167"/>
+    <w:basedOn w:val="889"/>
+    <w:link w:val="854"/>
     <w:uiPriority w:val="30"/>
     <w:pPr>
       <w:pBdr/>
@@ -31355,9 +31479,9 @@
       <w:color w:val="0f4761" w:themeColor="accent1" w:themeShade="BF"/>
     </w:rPr>
   </w:style>
-  <w:style w:type="character" w:styleId="169">
+  <w:style w:type="character" w:styleId="856">
     <w:name w:val="Intense Reference"/>
-    <w:basedOn w:val="667"/>
+    <w:basedOn w:val="889"/>
     <w:uiPriority w:val="32"/>
     <w:qFormat/>
     <w:pPr>
@@ -31373,9 +31497,9 @@
       <w:spacing w:val="5"/>
     </w:rPr>
   </w:style>
-  <w:style w:type="paragraph" w:styleId="170">
+  <w:style w:type="paragraph" w:styleId="857">
     <w:name w:val="No Spacing"/>
-    <w:basedOn w:val="666"/>
+    <w:basedOn w:val="888"/>
     <w:uiPriority w:val="1"/>
     <w:qFormat/>
     <w:pPr>
@@ -31384,9 +31508,9 @@
       <w:ind/>
     </w:pPr>
   </w:style>
-  <w:style w:type="character" w:styleId="171">
+  <w:style w:type="character" w:styleId="858">
     <w:name w:val="Subtle Emphasis"/>
-    <w:basedOn w:val="667"/>
+    <w:basedOn w:val="889"/>
     <w:uiPriority w:val="19"/>
     <w:qFormat/>
     <w:pPr>
@@ -31400,9 +31524,9 @@
       <w:color w:val="404040" w:themeColor="text1" w:themeTint="BF"/>
     </w:rPr>
   </w:style>
-  <w:style w:type="character" w:styleId="172">
+  <w:style w:type="character" w:styleId="859">
     <w:name w:val="Emphasis"/>
-    <w:basedOn w:val="667"/>
+    <w:basedOn w:val="889"/>
     <w:uiPriority w:val="20"/>
     <w:qFormat/>
     <w:pPr>
@@ -31415,9 +31539,9 @@
       <w:iCs/>
     </w:rPr>
   </w:style>
-  <w:style w:type="character" w:styleId="173">
+  <w:style w:type="character" w:styleId="860">
     <w:name w:val="Strong"/>
-    <w:basedOn w:val="667"/>
+    <w:basedOn w:val="889"/>
     <w:uiPriority w:val="22"/>
     <w:qFormat/>
     <w:pPr>
@@ -31430,9 +31554,9 @@
       <w:bCs/>
     </w:rPr>
   </w:style>
-  <w:style w:type="character" w:styleId="174">
+  <w:style w:type="character" w:styleId="861">
     <w:name w:val="Subtle Reference"/>
-    <w:basedOn w:val="667"/>
+    <w:basedOn w:val="889"/>
     <w:uiPriority w:val="31"/>
     <w:qFormat/>
     <w:pPr>
@@ -31445,9 +31569,9 @@
       <w:color w:val="5a5a5a" w:themeColor="text1" w:themeTint="A5"/>
     </w:rPr>
   </w:style>
-  <w:style w:type="character" w:styleId="175">
+  <w:style w:type="character" w:styleId="862">
     <w:name w:val="Book Title"/>
-    <w:basedOn w:val="667"/>
+    <w:basedOn w:val="889"/>
     <w:uiPriority w:val="33"/>
     <w:qFormat/>
     <w:pPr>
@@ -31463,10 +31587,10 @@
       <w:spacing w:val="5"/>
     </w:rPr>
   </w:style>
-  <w:style w:type="paragraph" w:styleId="176">
+  <w:style w:type="paragraph" w:styleId="863">
     <w:name w:val="Header"/>
-    <w:basedOn w:val="666"/>
-    <w:link w:val="177"/>
+    <w:basedOn w:val="888"/>
+    <w:link w:val="864"/>
     <w:uiPriority w:val="99"/>
     <w:unhideWhenUsed/>
     <w:pPr>
@@ -31479,10 +31603,10 @@
       <w:ind/>
     </w:pPr>
   </w:style>
-  <w:style w:type="character" w:styleId="177">
+  <w:style w:type="character" w:styleId="864">
     <w:name w:val="Header Char"/>
-    <w:basedOn w:val="667"/>
-    <w:link w:val="176"/>
+    <w:basedOn w:val="889"/>
+    <w:link w:val="863"/>
     <w:uiPriority w:val="99"/>
     <w:pPr>
       <w:pBdr/>
@@ -31490,10 +31614,10 @@
       <w:ind/>
     </w:pPr>
   </w:style>
-  <w:style w:type="paragraph" w:styleId="178">
+  <w:style w:type="paragraph" w:styleId="865">
     <w:name w:val="Footer"/>
-    <w:basedOn w:val="666"/>
-    <w:link w:val="179"/>
+    <w:basedOn w:val="888"/>
+    <w:link w:val="866"/>
     <w:uiPriority w:val="99"/>
     <w:unhideWhenUsed/>
     <w:pPr>
@@ -31506,10 +31630,10 @@
       <w:ind/>
     </w:pPr>
   </w:style>
-  <w:style w:type="character" w:styleId="179">
+  <w:style w:type="character" w:styleId="866">
     <w:name w:val="Footer Char"/>
-    <w:basedOn w:val="667"/>
-    <w:link w:val="178"/>
+    <w:basedOn w:val="889"/>
+    <w:link w:val="865"/>
     <w:uiPriority w:val="99"/>
     <w:pPr>
       <w:pBdr/>
@@ -31517,10 +31641,10 @@
       <w:ind/>
     </w:pPr>
   </w:style>
-  <w:style w:type="paragraph" w:styleId="180">
+  <w:style w:type="paragraph" w:styleId="867">
     <w:name w:val="Caption"/>
-    <w:basedOn w:val="666"/>
-    <w:next w:val="666"/>
+    <w:basedOn w:val="888"/>
+    <w:next w:val="888"/>
     <w:uiPriority w:val="35"/>
     <w:unhideWhenUsed/>
     <w:qFormat/>
@@ -31537,10 +31661,10 @@
       <w:szCs w:val="18"/>
     </w:rPr>
   </w:style>
-  <w:style w:type="paragraph" w:styleId="181">
+  <w:style w:type="paragraph" w:styleId="868">
     <w:name w:val="footnote text"/>
-    <w:basedOn w:val="666"/>
-    <w:link w:val="182"/>
+    <w:basedOn w:val="888"/>
+    <w:link w:val="869"/>
     <w:uiPriority w:val="99"/>
     <w:semiHidden/>
     <w:unhideWhenUsed/>
@@ -31554,10 +31678,10 @@
       <w:szCs w:val="20"/>
     </w:rPr>
   </w:style>
-  <w:style w:type="character" w:styleId="182">
+  <w:style w:type="character" w:styleId="869">
     <w:name w:val="Footnote Text Char"/>
-    <w:basedOn w:val="667"/>
-    <w:link w:val="181"/>
+    <w:basedOn w:val="889"/>
+    <w:link w:val="868"/>
     <w:uiPriority w:val="99"/>
     <w:semiHidden/>
     <w:pPr>
@@ -31570,9 +31694,9 @@
       <w:szCs w:val="20"/>
     </w:rPr>
   </w:style>
-  <w:style w:type="character" w:styleId="183">
+  <w:style w:type="character" w:styleId="870">
     <w:name w:val="footnote reference"/>
-    <w:basedOn w:val="667"/>
+    <w:basedOn w:val="889"/>
     <w:uiPriority w:val="99"/>
     <w:semiHidden/>
     <w:unhideWhenUsed/>
@@ -31585,10 +31709,10 @@
       <w:vertAlign w:val="superscript"/>
     </w:rPr>
   </w:style>
-  <w:style w:type="paragraph" w:styleId="184">
+  <w:style w:type="paragraph" w:styleId="871">
     <w:name w:val="endnote text"/>
-    <w:basedOn w:val="666"/>
-    <w:link w:val="185"/>
+    <w:basedOn w:val="888"/>
+    <w:link w:val="872"/>
     <w:uiPriority w:val="99"/>
     <w:semiHidden/>
     <w:unhideWhenUsed/>
@@ -31602,10 +31726,10 @@
       <w:szCs w:val="20"/>
     </w:rPr>
   </w:style>
-  <w:style w:type="character" w:styleId="185">
+  <w:style w:type="character" w:styleId="872">
     <w:name w:val="Endnote Text Char"/>
-    <w:basedOn w:val="667"/>
-    <w:link w:val="184"/>
+    <w:basedOn w:val="889"/>
+    <w:link w:val="871"/>
     <w:uiPriority w:val="99"/>
     <w:semiHidden/>
     <w:pPr>
@@ -31618,9 +31742,9 @@
       <w:szCs w:val="20"/>
     </w:rPr>
   </w:style>
-  <w:style w:type="character" w:styleId="186">
+  <w:style w:type="character" w:styleId="873">
     <w:name w:val="endnote reference"/>
-    <w:basedOn w:val="667"/>
+    <w:basedOn w:val="889"/>
     <w:uiPriority w:val="99"/>
     <w:semiHidden/>
     <w:unhideWhenUsed/>
@@ -31633,9 +31757,9 @@
       <w:vertAlign w:val="superscript"/>
     </w:rPr>
   </w:style>
-  <w:style w:type="character" w:styleId="187">
+  <w:style w:type="character" w:styleId="874">
     <w:name w:val="Hyperlink"/>
-    <w:basedOn w:val="667"/>
+    <w:basedOn w:val="889"/>
     <w:uiPriority w:val="99"/>
     <w:unhideWhenUsed/>
     <w:pPr>
@@ -31648,9 +31772,9 @@
       <w:u w:val="single"/>
     </w:rPr>
   </w:style>
-  <w:style w:type="character" w:styleId="188">
+  <w:style w:type="character" w:styleId="875">
     <w:name w:val="FollowedHyperlink"/>
-    <w:basedOn w:val="667"/>
+    <w:basedOn w:val="889"/>
     <w:uiPriority w:val="99"/>
     <w:semiHidden/>
     <w:unhideWhenUsed/>
@@ -31664,10 +31788,10 @@
       <w:u w:val="single"/>
     </w:rPr>
   </w:style>
-  <w:style w:type="paragraph" w:styleId="189">
+  <w:style w:type="paragraph" w:styleId="876">
     <w:name w:val="toc 1"/>
-    <w:basedOn w:val="666"/>
-    <w:next w:val="666"/>
+    <w:basedOn w:val="888"/>
+    <w:next w:val="888"/>
     <w:uiPriority w:val="39"/>
     <w:unhideWhenUsed/>
     <w:pPr>
@@ -31676,10 +31800,10 @@
       <w:ind/>
     </w:pPr>
   </w:style>
-  <w:style w:type="paragraph" w:styleId="190">
+  <w:style w:type="paragraph" w:styleId="877">
     <w:name w:val="toc 2"/>
-    <w:basedOn w:val="666"/>
-    <w:next w:val="666"/>
+    <w:basedOn w:val="888"/>
+    <w:next w:val="888"/>
     <w:uiPriority w:val="39"/>
     <w:unhideWhenUsed/>
     <w:pPr>
@@ -31688,10 +31812,10 @@
       <w:ind w:left="220"/>
     </w:pPr>
   </w:style>
-  <w:style w:type="paragraph" w:styleId="191">
+  <w:style w:type="paragraph" w:styleId="878">
     <w:name w:val="toc 3"/>
-    <w:basedOn w:val="666"/>
-    <w:next w:val="666"/>
+    <w:basedOn w:val="888"/>
+    <w:next w:val="888"/>
     <w:uiPriority w:val="39"/>
     <w:unhideWhenUsed/>
     <w:pPr>
@@ -31700,10 +31824,10 @@
       <w:ind w:left="440"/>
     </w:pPr>
   </w:style>
-  <w:style w:type="paragraph" w:styleId="192">
+  <w:style w:type="paragraph" w:styleId="879">
     <w:name w:val="toc 4"/>
-    <w:basedOn w:val="666"/>
-    <w:next w:val="666"/>
+    <w:basedOn w:val="888"/>
+    <w:next w:val="888"/>
     <w:uiPriority w:val="39"/>
     <w:unhideWhenUsed/>
     <w:pPr>
@@ -31712,10 +31836,10 @@
       <w:ind w:left="660"/>
     </w:pPr>
   </w:style>
-  <w:style w:type="paragraph" w:styleId="193">
+  <w:style w:type="paragraph" w:styleId="880">
     <w:name w:val="toc 5"/>
-    <w:basedOn w:val="666"/>
-    <w:next w:val="666"/>
+    <w:basedOn w:val="888"/>
+    <w:next w:val="888"/>
     <w:uiPriority w:val="39"/>
     <w:unhideWhenUsed/>
     <w:pPr>
@@ -31724,10 +31848,10 @@
       <w:ind w:left="880"/>
     </w:pPr>
   </w:style>
-  <w:style w:type="paragraph" w:styleId="194">
+  <w:style w:type="paragraph" w:styleId="881">
     <w:name w:val="toc 6"/>
-    <w:basedOn w:val="666"/>
-    <w:next w:val="666"/>
+    <w:basedOn w:val="888"/>
+    <w:next w:val="888"/>
     <w:uiPriority w:val="39"/>
     <w:unhideWhenUsed/>
     <w:pPr>
@@ -31736,10 +31860,10 @@
       <w:ind w:left="1100"/>
     </w:pPr>
   </w:style>
-  <w:style w:type="paragraph" w:styleId="195">
+  <w:style w:type="paragraph" w:styleId="882">
     <w:name w:val="toc 7"/>
-    <w:basedOn w:val="666"/>
-    <w:next w:val="666"/>
+    <w:basedOn w:val="888"/>
+    <w:next w:val="888"/>
     <w:uiPriority w:val="39"/>
     <w:unhideWhenUsed/>
     <w:pPr>
@@ -31748,10 +31872,10 @@
       <w:ind w:left="1320"/>
     </w:pPr>
   </w:style>
-  <w:style w:type="paragraph" w:styleId="196">
+  <w:style w:type="paragraph" w:styleId="883">
     <w:name w:val="toc 8"/>
-    <w:basedOn w:val="666"/>
-    <w:next w:val="666"/>
+    <w:basedOn w:val="888"/>
+    <w:next w:val="888"/>
     <w:uiPriority w:val="39"/>
     <w:unhideWhenUsed/>
     <w:pPr>
@@ -31760,10 +31884,10 @@
       <w:ind w:left="1540"/>
     </w:pPr>
   </w:style>
-  <w:style w:type="paragraph" w:styleId="197">
+  <w:style w:type="paragraph" w:styleId="884">
     <w:name w:val="toc 9"/>
-    <w:basedOn w:val="666"/>
-    <w:next w:val="666"/>
+    <w:basedOn w:val="888"/>
+    <w:next w:val="888"/>
     <w:uiPriority w:val="39"/>
     <w:unhideWhenUsed/>
     <w:pPr>
@@ -31772,9 +31896,9 @@
       <w:ind w:left="1760"/>
     </w:pPr>
   </w:style>
-  <w:style w:type="character" w:styleId="198">
+  <w:style w:type="character" w:styleId="885">
     <w:name w:val="Placeholder Text"/>
-    <w:basedOn w:val="667"/>
+    <w:basedOn w:val="889"/>
     <w:uiPriority w:val="99"/>
     <w:semiHidden/>
     <w:pPr>
@@ -31786,7 +31910,7 @@
       <w:color w:val="666666"/>
     </w:rPr>
   </w:style>
-  <w:style w:type="paragraph" w:styleId="208">
+  <w:style w:type="paragraph" w:styleId="886">
     <w:name w:val="TOC Heading"/>
     <w:uiPriority w:val="39"/>
     <w:unhideWhenUsed/>
@@ -31796,10 +31920,10 @@
       <w:ind/>
     </w:pPr>
   </w:style>
-  <w:style w:type="paragraph" w:styleId="209">
+  <w:style w:type="paragraph" w:styleId="887">
     <w:name w:val="table of figures"/>
-    <w:basedOn w:val="666"/>
-    <w:next w:val="666"/>
+    <w:basedOn w:val="888"/>
+    <w:next w:val="888"/>
     <w:uiPriority w:val="99"/>
     <w:unhideWhenUsed/>
     <w:pPr>
@@ -31808,7 +31932,7 @@
       <w:ind/>
     </w:pPr>
   </w:style>
-  <w:style w:type="paragraph" w:styleId="666" w:default="1">
+  <w:style w:type="paragraph" w:styleId="888" w:default="1">
     <w:name w:val="Normal"/>
     <w:qFormat/>
     <w:pPr>
@@ -31817,7 +31941,7 @@
       <w:ind/>
     </w:pPr>
   </w:style>
-  <w:style w:type="character" w:styleId="667" w:default="1">
+  <w:style w:type="character" w:styleId="889" w:default="1">
     <w:name w:val="Default Paragraph Font"/>
     <w:uiPriority w:val="1"/>
     <w:semiHidden/>
@@ -31828,7 +31952,7 @@
       <w:ind/>
     </w:pPr>
   </w:style>
-  <w:style w:type="table" w:styleId="668" w:default="1">
+  <w:style w:type="table" w:styleId="890" w:default="1">
     <w:name w:val="Normal Table"/>
     <w:uiPriority w:val="99"/>
     <w:semiHidden/>
@@ -32021,7 +32145,7 @@
       </w:tcPr>
     </w:tblStylePr>
   </w:style>
-  <w:style w:type="numbering" w:styleId="669" w:default="1">
+  <w:style w:type="numbering" w:styleId="891" w:default="1">
     <w:name w:val="No List"/>
     <w:uiPriority w:val="99"/>
     <w:semiHidden/>
@@ -32032,9 +32156,9 @@
       <w:ind/>
     </w:pPr>
   </w:style>
-  <w:style w:type="paragraph" w:styleId="670">
+  <w:style w:type="paragraph" w:styleId="892">
     <w:name w:val="List Paragraph"/>
-    <w:basedOn w:val="666"/>
+    <w:basedOn w:val="888"/>
     <w:uiPriority w:val="34"/>
     <w:qFormat/>
     <w:pPr>
